--- a/13、redis/3.1、spring boot redis注解缓存Cacheable (value) .docx
+++ b/13、redis/3.1、spring boot redis注解缓存Cacheable (value) .docx
@@ -5449,8 +5449,6 @@
         </w:rPr>
         <w:t># pool settings ...</w:t>
       </w:r>
-      <w:bookmarkStart w:id="0" w:name="_GoBack"/>
-      <w:bookmarkEnd w:id="0"/>
     </w:p>
     <w:p>
       <w:pPr>
@@ -5560,15 +5558,7 @@
           <w:szCs w:val="27"/>
           <w:highlight w:val="yellow"/>
         </w:rPr>
-        <w:t xml:space="preserve"># </w:t>
-      </w:r>
-      <w:r>
-        <w:rPr>
-          <w:color w:val="FF0000"/>
-          <w:szCs w:val="27"/>
-          <w:highlight w:val="yellow"/>
-        </w:rPr>
-        <w:t>连接池最大连接数（使用负值表示没有限制）</w:t>
+        <w:t># 连接池最大连接数（使用负值表示没有限制）</w:t>
       </w:r>
       <w:r>
         <w:rPr>
@@ -6713,6 +6703,8 @@
         </w:rPr>
         <w:t>*/</w:t>
       </w:r>
+      <w:bookmarkStart w:id="0" w:name="_GoBack"/>
+      <w:bookmarkEnd w:id="0"/>
       <w:r>
         <w:rPr>
           <w:rFonts w:hint="eastAsia"/>
@@ -11331,6 +11323,44 @@
         </w:rPr>
         <w:t>，会发现又少了一条，但是没有删除干净</w:t>
       </w:r>
+      <w:r>
+        <w:rPr>
+          <w:rFonts w:hint="eastAsia"/>
+          <w:color w:val="FF0000"/>
+          <w:highlight w:val="yellow"/>
+        </w:rPr>
+        <w:t>，</w:t>
+      </w:r>
+      <w:r>
+        <w:rPr>
+          <w:color w:val="FF0000"/>
+          <w:highlight w:val="yellow"/>
+        </w:rPr>
+        <w:t>因为缓存位置的名称还不能删除，</w:t>
+      </w:r>
+      <w:r>
+        <w:rPr>
+          <w:rFonts w:hint="eastAsia"/>
+          <w:color w:val="FF0000"/>
+          <w:highlight w:val="yellow"/>
+        </w:rPr>
+        <w:t>这里</w:t>
+      </w:r>
+      <w:r>
+        <w:rPr>
+          <w:color w:val="FF0000"/>
+          <w:highlight w:val="yellow"/>
+        </w:rPr>
+        <w:t>删除的时候的缓存位置的名称为</w:t>
+      </w:r>
+      <w:r>
+        <w:rPr>
+          <w:rFonts w:hint="eastAsia"/>
+          <w:color w:val="FF0000"/>
+          <w:highlight w:val="yellow"/>
+        </w:rPr>
+        <w:t>zhangyujin</w:t>
+      </w:r>
     </w:p>
     <w:p/>
     <w:p>
@@ -17850,6 +17880,7 @@
           <w:rFonts w:ascii="宋体" w:eastAsia="宋体" w:hAnsi="宋体" w:cs="宋体" w:hint="eastAsia"/>
           <w:color w:val="FF0000"/>
           <w:szCs w:val="27"/>
+          <w:highlight w:val="yellow"/>
         </w:rPr>
         <w:t>DemoInfo</w:t>
       </w:r>
@@ -17858,6 +17889,7 @@
           <w:rFonts w:hint="eastAsia"/>
           <w:color w:val="FF0000"/>
           <w:sz w:val="48"/>
+          <w:highlight w:val="yellow"/>
         </w:rPr>
         <w:t>和</w:t>
       </w:r>
@@ -17866,6 +17898,7 @@
           <w:rFonts w:hint="eastAsia"/>
           <w:color w:val="FF0000"/>
           <w:sz w:val="48"/>
+          <w:highlight w:val="yellow"/>
         </w:rPr>
         <w:t>person</w:t>
       </w:r>
@@ -18238,13 +18271,6 @@
           <w:color w:val="FF0000"/>
         </w:rPr>
         <w:t>发现不能删除。</w:t>
-      </w:r>
-      <w:r>
-        <w:rPr>
-          <w:rFonts w:hint="eastAsia"/>
-          <w:color w:val="FF0000"/>
-        </w:rPr>
-        <w:t>因为有两个实体了。具体不清楚哦</w:t>
       </w:r>
       <w:r>
         <w:rPr>
@@ -19849,7 +19875,7 @@
         <w:behaviors>
           <w:behavior w:val="content"/>
         </w:behaviors>
-        <w:guid w:val="{F5AF6998-8909-45AF-8087-EDBF40319100}"/>
+        <w:guid w:val="{C3213C6E-72CF-428E-B0FD-BC8D820B1203}"/>
       </w:docPartPr>
       <w:docPartBody>
         <w:p>
@@ -19913,6 +19939,7 @@
     <w:sig w:usb0="80000287" w:usb1="280F3C52" w:usb2="00000016" w:usb3="00000000" w:csb0="0004001F" w:csb1="00000000"/>
   </w:font>
   <w:font w:name="Segoe UI">
+    <w:altName w:val="Arial"/>
     <w:panose1 w:val="020B0502040204020203"/>
     <w:charset w:val="00"/>
     <w:family w:val="swiss"/>
@@ -19964,14 +19991,18 @@
     <w:rsid w:val="00030715"/>
     <w:rsid w:val="0011178B"/>
     <w:rsid w:val="00284C2E"/>
+    <w:rsid w:val="003B4347"/>
     <w:rsid w:val="003C4A07"/>
     <w:rsid w:val="003D2DBC"/>
+    <w:rsid w:val="00415EF7"/>
     <w:rsid w:val="004F4A3E"/>
+    <w:rsid w:val="00564E56"/>
     <w:rsid w:val="006B6E0E"/>
     <w:rsid w:val="006D1B7D"/>
     <w:rsid w:val="00752362"/>
     <w:rsid w:val="00883059"/>
     <w:rsid w:val="008A14BC"/>
+    <w:rsid w:val="00A07318"/>
     <w:rsid w:val="00A551CC"/>
     <w:rsid w:val="00A614AA"/>
     <w:rsid w:val="00A959A7"/>
@@ -19980,8 +20011,10 @@
     <w:rsid w:val="00D65B64"/>
     <w:rsid w:val="00D66CBE"/>
     <w:rsid w:val="00D85C52"/>
+    <w:rsid w:val="00DB6165"/>
     <w:rsid w:val="00E03470"/>
     <w:rsid w:val="00E04A47"/>
+    <w:rsid w:val="00EA506B"/>
     <w:rsid w:val="00ED198B"/>
   </w:rsids>
   <m:mathPr>
@@ -20431,7 +20464,7 @@
     <w:basedOn w:val="a0"/>
     <w:uiPriority w:val="99"/>
     <w:semiHidden/>
-    <w:rsid w:val="00030715"/>
+    <w:rsid w:val="00A07318"/>
     <w:rPr>
       <w:color w:val="808080"/>
     </w:rPr>

--- a/13、redis/3.1、spring boot redis注解缓存Cacheable (value) .docx
+++ b/13、redis/3.1、spring boot redis注解缓存Cacheable (value) .docx
@@ -6703,8 +6703,6 @@
         </w:rPr>
         <w:t>*/</w:t>
       </w:r>
-      <w:bookmarkStart w:id="0" w:name="_GoBack"/>
-      <w:bookmarkEnd w:id="0"/>
       <w:r>
         <w:rPr>
           <w:rFonts w:hint="eastAsia"/>
@@ -9213,7 +9211,10 @@
         <w:t>(value="")</w:t>
       </w:r>
     </w:p>
-    <w:p/>
+    <w:p>
+      <w:bookmarkStart w:id="0" w:name="_GoBack"/>
+      <w:bookmarkEnd w:id="0"/>
+    </w:p>
     <w:p/>
     <w:p>
       <w:pPr>
@@ -19875,7 +19876,7 @@
         <w:behaviors>
           <w:behavior w:val="content"/>
         </w:behaviors>
-        <w:guid w:val="{C3213C6E-72CF-428E-B0FD-BC8D820B1203}"/>
+        <w:guid w:val="{016A0E3C-A9E5-44E0-A1C8-4E67E3595E07}"/>
       </w:docPartPr>
       <w:docPartBody>
         <w:p>
@@ -19995,6 +19996,7 @@
     <w:rsid w:val="003C4A07"/>
     <w:rsid w:val="003D2DBC"/>
     <w:rsid w:val="00415EF7"/>
+    <w:rsid w:val="004D5B2C"/>
     <w:rsid w:val="004F4A3E"/>
     <w:rsid w:val="00564E56"/>
     <w:rsid w:val="006B6E0E"/>
@@ -20007,6 +20009,7 @@
     <w:rsid w:val="00A614AA"/>
     <w:rsid w:val="00A959A7"/>
     <w:rsid w:val="00B8549E"/>
+    <w:rsid w:val="00BD7F74"/>
     <w:rsid w:val="00C665D0"/>
     <w:rsid w:val="00D65B64"/>
     <w:rsid w:val="00D66CBE"/>
@@ -20464,7 +20467,7 @@
     <w:basedOn w:val="a0"/>
     <w:uiPriority w:val="99"/>
     <w:semiHidden/>
-    <w:rsid w:val="00A07318"/>
+    <w:rsid w:val="00BD7F74"/>
     <w:rPr>
       <w:color w:val="808080"/>
     </w:rPr>

--- a/13、redis/3.1、spring boot redis注解缓存Cacheable (value) .docx
+++ b/13、redis/3.1、spring boot redis注解缓存Cacheable (value) .docx
@@ -6635,6 +6635,8 @@
         </w:rPr>
         <w:t>/**</w:t>
       </w:r>
+      <w:bookmarkStart w:id="0" w:name="_GoBack"/>
+      <w:bookmarkEnd w:id="0"/>
       <w:r>
         <w:rPr>
           <w:rFonts w:hint="eastAsia"/>
@@ -9211,10 +9213,7 @@
         <w:t>(value="")</w:t>
       </w:r>
     </w:p>
-    <w:p>
-      <w:bookmarkStart w:id="0" w:name="_GoBack"/>
-      <w:bookmarkEnd w:id="0"/>
-    </w:p>
+    <w:p/>
     <w:p/>
     <w:p>
       <w:pPr>
@@ -19876,7 +19875,7 @@
         <w:behaviors>
           <w:behavior w:val="content"/>
         </w:behaviors>
-        <w:guid w:val="{016A0E3C-A9E5-44E0-A1C8-4E67E3595E07}"/>
+        <w:guid w:val="{A69AAED7-2597-4067-9B93-DBB5D9E137DF}"/>
       </w:docPartPr>
       <w:docPartBody>
         <w:p>
@@ -19992,10 +19991,12 @@
     <w:rsid w:val="00030715"/>
     <w:rsid w:val="0011178B"/>
     <w:rsid w:val="00284C2E"/>
+    <w:rsid w:val="00364E37"/>
     <w:rsid w:val="003B4347"/>
     <w:rsid w:val="003C4A07"/>
     <w:rsid w:val="003D2DBC"/>
     <w:rsid w:val="00415EF7"/>
+    <w:rsid w:val="004503C2"/>
     <w:rsid w:val="004D5B2C"/>
     <w:rsid w:val="004F4A3E"/>
     <w:rsid w:val="00564E56"/>
@@ -20010,6 +20011,7 @@
     <w:rsid w:val="00A959A7"/>
     <w:rsid w:val="00B8549E"/>
     <w:rsid w:val="00BD7F74"/>
+    <w:rsid w:val="00C40180"/>
     <w:rsid w:val="00C665D0"/>
     <w:rsid w:val="00D65B64"/>
     <w:rsid w:val="00D66CBE"/>
@@ -20019,6 +20021,7 @@
     <w:rsid w:val="00E04A47"/>
     <w:rsid w:val="00EA506B"/>
     <w:rsid w:val="00ED198B"/>
+    <w:rsid w:val="00FC68E1"/>
   </w:rsids>
   <m:mathPr>
     <m:mathFont m:val="Cambria Math"/>
@@ -20467,7 +20470,7 @@
     <w:basedOn w:val="a0"/>
     <w:uiPriority w:val="99"/>
     <w:semiHidden/>
-    <w:rsid w:val="00BD7F74"/>
+    <w:rsid w:val="00364E37"/>
     <w:rPr>
       <w:color w:val="808080"/>
     </w:rPr>

--- a/13、redis/3.1、spring boot redis注解缓存Cacheable (value) .docx
+++ b/13、redis/3.1、spring boot redis注解缓存Cacheable (value) .docx
@@ -1,6 +1,6 @@
 
 <file path=word/document.xml><?xml version="1.0" encoding="utf-8"?>
-<w:document xmlns:wpc="http://schemas.microsoft.com/office/word/2010/wordprocessingCanvas" xmlns:mc="http://schemas.openxmlformats.org/markup-compatibility/2006" xmlns:o="urn:schemas-microsoft-com:office:office" xmlns:r="http://schemas.openxmlformats.org/officeDocument/2006/relationships" xmlns:m="http://schemas.openxmlformats.org/officeDocument/2006/math" xmlns:v="urn:schemas-microsoft-com:vml" xmlns:wp14="http://schemas.microsoft.com/office/word/2010/wordprocessingDrawing" xmlns:wp="http://schemas.openxmlformats.org/drawingml/2006/wordprocessingDrawing" xmlns:w10="urn:schemas-microsoft-com:office:word" xmlns:w="http://schemas.openxmlformats.org/wordprocessingml/2006/main" xmlns:w14="http://schemas.microsoft.com/office/word/2010/wordml" xmlns:w15="http://schemas.microsoft.com/office/word/2012/wordml" xmlns:wpg="http://schemas.microsoft.com/office/word/2010/wordprocessingGroup" xmlns:wpi="http://schemas.microsoft.com/office/word/2010/wordprocessingInk" xmlns:wne="http://schemas.microsoft.com/office/word/2006/wordml" xmlns:wps="http://schemas.microsoft.com/office/word/2010/wordprocessingShape" mc:Ignorable="w14 w15 wp14">
+<w:document xmlns:wpc="http://schemas.microsoft.com/office/word/2010/wordprocessingCanvas" xmlns:mo="http://schemas.microsoft.com/office/mac/office/2008/main" xmlns:mc="http://schemas.openxmlformats.org/markup-compatibility/2006" xmlns:mv="urn:schemas-microsoft-com:mac:vml" xmlns:o="urn:schemas-microsoft-com:office:office" xmlns:r="http://schemas.openxmlformats.org/officeDocument/2006/relationships" xmlns:m="http://schemas.openxmlformats.org/officeDocument/2006/math" xmlns:v="urn:schemas-microsoft-com:vml" xmlns:wp14="http://schemas.microsoft.com/office/word/2010/wordprocessingDrawing" xmlns:wp="http://schemas.openxmlformats.org/drawingml/2006/wordprocessingDrawing" xmlns:w10="urn:schemas-microsoft-com:office:word" xmlns:w="http://schemas.openxmlformats.org/wordprocessingml/2006/main" xmlns:w14="http://schemas.microsoft.com/office/word/2010/wordml" xmlns:w15="http://schemas.microsoft.com/office/word/2012/wordml" xmlns:wpg="http://schemas.microsoft.com/office/word/2010/wordprocessingGroup" xmlns:wpi="http://schemas.microsoft.com/office/word/2010/wordprocessingInk" xmlns:wne="http://schemas.microsoft.com/office/word/2006/wordml" xmlns:wps="http://schemas.microsoft.com/office/word/2010/wordprocessingShape" mc:Ignorable="w14 w15 wp14">
   <w:body>
     <w:sdt>
       <w:sdtPr>
@@ -6635,8 +6635,6 @@
         </w:rPr>
         <w:t>/**</w:t>
       </w:r>
-      <w:bookmarkStart w:id="0" w:name="_GoBack"/>
-      <w:bookmarkEnd w:id="0"/>
       <w:r>
         <w:rPr>
           <w:rFonts w:hint="eastAsia"/>
@@ -8586,7 +8584,7 @@
           <w:noProof/>
         </w:rPr>
         <w:drawing>
-          <wp:inline distT="0" distB="0" distL="0" distR="0" wp14:anchorId="1BC6C967" wp14:editId="2D6A45A5">
+          <wp:inline distT="0" distB="0" distL="0" distR="0" wp14:anchorId="55FA6DA0" wp14:editId="034C7CA1">
             <wp:extent cx="5486400" cy="2580005"/>
             <wp:effectExtent l="0" t="0" r="0" b="0"/>
             <wp:docPr id="1" name="图片 1"/>
@@ -10180,7 +10178,7 @@
           <w:noProof/>
         </w:rPr>
         <w:drawing>
-          <wp:inline distT="0" distB="0" distL="0" distR="0" wp14:anchorId="4E3C5FBC" wp14:editId="72947C4B">
+          <wp:inline distT="0" distB="0" distL="0" distR="0" wp14:anchorId="2855D660" wp14:editId="000DE8F6">
             <wp:extent cx="3990975" cy="1873315"/>
             <wp:effectExtent l="0" t="0" r="0" b="0"/>
             <wp:docPr id="2" name="图片 2"/>
@@ -10252,7 +10250,7 @@
       <w:hyperlink r:id="rId9" w:history="1">
         <w:r>
           <w:rPr>
-            <w:rStyle w:val="aa"/>
+            <w:rStyle w:val="ab"/>
           </w:rPr>
           <w:t>http://localhost:8080/test</w:t>
         </w:r>
@@ -10298,7 +10296,7 @@
           <w:noProof/>
         </w:rPr>
         <w:drawing>
-          <wp:inline distT="0" distB="0" distL="0" distR="0" wp14:anchorId="7934CCF2" wp14:editId="79A74716">
+          <wp:inline distT="0" distB="0" distL="0" distR="0" wp14:anchorId="30AEE5CF" wp14:editId="40B2F1C5">
             <wp:extent cx="4939562" cy="1581150"/>
             <wp:effectExtent l="0" t="0" r="0" b="0"/>
             <wp:docPr id="4" name="图片 4"/>
@@ -10410,7 +10408,7 @@
           <w:noProof/>
         </w:rPr>
         <w:drawing>
-          <wp:inline distT="0" distB="0" distL="0" distR="0" wp14:anchorId="097CBC27" wp14:editId="1EDEF320">
+          <wp:inline distT="0" distB="0" distL="0" distR="0" wp14:anchorId="2BF1E331" wp14:editId="79A5935B">
             <wp:extent cx="7632049" cy="2457450"/>
             <wp:effectExtent l="0" t="0" r="7620" b="0"/>
             <wp:docPr id="3" name="图片 3"/>
@@ -10510,7 +10508,7 @@
           <w:noProof/>
         </w:rPr>
         <w:drawing>
-          <wp:inline distT="0" distB="0" distL="0" distR="0" wp14:anchorId="741DC4A1" wp14:editId="57778A16">
+          <wp:inline distT="0" distB="0" distL="0" distR="0" wp14:anchorId="601311FA" wp14:editId="56A590D7">
             <wp:extent cx="8015181" cy="2990850"/>
             <wp:effectExtent l="0" t="0" r="5080" b="0"/>
             <wp:docPr id="7" name="图片 7"/>
@@ -10566,13 +10564,13 @@
       <w:hyperlink r:id="rId13" w:history="1">
         <w:r>
           <w:rPr>
-            <w:rStyle w:val="aa"/>
+            <w:rStyle w:val="ab"/>
           </w:rPr>
           <w:t>http://localhost:8080/delete?id=</w:t>
         </w:r>
         <w:r>
           <w:rPr>
-            <w:rStyle w:val="aa"/>
+            <w:rStyle w:val="ab"/>
             <w:rFonts w:hint="eastAsia"/>
           </w:rPr>
           <w:t>1</w:t>
@@ -10587,7 +10585,7 @@
       <w:hyperlink r:id="rId14" w:history="1">
         <w:r>
           <w:rPr>
-            <w:rStyle w:val="aa"/>
+            <w:rStyle w:val="ab"/>
           </w:rPr>
           <w:t>http://localhost:8080/delete?id=2</w:t>
         </w:r>
@@ -10623,7 +10621,7 @@
           <w:noProof/>
         </w:rPr>
         <w:drawing>
-          <wp:anchor distT="0" distB="0" distL="114300" distR="114300" simplePos="0" relativeHeight="251658240" behindDoc="1" locked="0" layoutInCell="1" allowOverlap="1">
+          <wp:anchor distT="0" distB="0" distL="114300" distR="114300" simplePos="0" relativeHeight="251658240" behindDoc="1" locked="0" layoutInCell="1" allowOverlap="1" wp14:anchorId="28B26CF6" wp14:editId="600ADF93">
             <wp:simplePos x="0" y="0"/>
             <wp:positionH relativeFrom="column">
               <wp:align>left</wp:align>
@@ -10696,7 +10694,7 @@
           <w:noProof/>
         </w:rPr>
         <w:drawing>
-          <wp:anchor distT="0" distB="0" distL="114300" distR="114300" simplePos="0" relativeHeight="251659264" behindDoc="1" locked="0" layoutInCell="1" allowOverlap="1">
+          <wp:anchor distT="0" distB="0" distL="114300" distR="114300" simplePos="0" relativeHeight="251659264" behindDoc="1" locked="0" layoutInCell="1" allowOverlap="1" wp14:anchorId="1C2FEBD0" wp14:editId="75764321">
             <wp:simplePos x="0" y="0"/>
             <wp:positionH relativeFrom="column">
               <wp:posOffset>0</wp:posOffset>
@@ -10803,7 +10801,7 @@
           <w:noProof/>
         </w:rPr>
         <w:drawing>
-          <wp:inline distT="0" distB="0" distL="0" distR="0" wp14:anchorId="60B9A22F" wp14:editId="7B87B6E9">
+          <wp:inline distT="0" distB="0" distL="0" distR="0" wp14:anchorId="54FA4E82" wp14:editId="21A2C571">
             <wp:extent cx="5486400" cy="1409065"/>
             <wp:effectExtent l="0" t="0" r="0" b="635"/>
             <wp:docPr id="14" name="图片 14"/>
@@ -10885,7 +10883,7 @@
           <w:noProof/>
         </w:rPr>
         <w:drawing>
-          <wp:inline distT="0" distB="0" distL="0" distR="0" wp14:anchorId="3F414175" wp14:editId="4578ECFD">
+          <wp:inline distT="0" distB="0" distL="0" distR="0" wp14:anchorId="7C7D4F52" wp14:editId="6E5903BB">
             <wp:extent cx="4295238" cy="1457143"/>
             <wp:effectExtent l="0" t="0" r="0" b="0"/>
             <wp:docPr id="15" name="图片 15"/>
@@ -11139,13 +11137,13 @@
       <w:hyperlink r:id="rId19" w:history="1">
         <w:r>
           <w:rPr>
-            <w:rStyle w:val="aa"/>
+            <w:rStyle w:val="ab"/>
           </w:rPr>
           <w:t>http://localhost:8080/delete?id=</w:t>
         </w:r>
         <w:r>
           <w:rPr>
-            <w:rStyle w:val="aa"/>
+            <w:rStyle w:val="ab"/>
             <w:rFonts w:hint="eastAsia"/>
           </w:rPr>
           <w:t>1</w:t>
@@ -11198,7 +11196,7 @@
           <w:noProof/>
         </w:rPr>
         <w:drawing>
-          <wp:inline distT="0" distB="0" distL="0" distR="0" wp14:anchorId="2DDEEA35" wp14:editId="2FD37994">
+          <wp:inline distT="0" distB="0" distL="0" distR="0" wp14:anchorId="67F12261" wp14:editId="28C0D069">
             <wp:extent cx="8055342" cy="2333625"/>
             <wp:effectExtent l="0" t="0" r="3175" b="0"/>
             <wp:docPr id="16" name="图片 16"/>
@@ -11282,7 +11280,7 @@
       <w:hyperlink r:id="rId21" w:history="1">
         <w:r>
           <w:rPr>
-            <w:rStyle w:val="aa"/>
+            <w:rStyle w:val="ab"/>
           </w:rPr>
           <w:t>http://localhost:8080/delete?id=2</w:t>
         </w:r>
@@ -11361,6 +11359,34 @@
         </w:rPr>
         <w:t>zhangyujin</w:t>
       </w:r>
+      <w:r>
+        <w:rPr>
+          <w:rFonts w:hint="eastAsia"/>
+          <w:color w:val="FF0000"/>
+        </w:rPr>
+        <w:t>，但其实是</w:t>
+      </w:r>
+      <w:r>
+        <w:rPr>
+          <w:rFonts w:hint="eastAsia"/>
+          <w:color w:val="FF0000"/>
+        </w:rPr>
+        <w:t>根据</w:t>
+      </w:r>
+      <w:r>
+        <w:rPr>
+          <w:rFonts w:hint="eastAsia"/>
+          <w:color w:val="FF0000"/>
+        </w:rPr>
+        <w:t>id</w:t>
+      </w:r>
+      <w:r>
+        <w:rPr>
+          <w:rFonts w:hint="eastAsia"/>
+          <w:color w:val="FF0000"/>
+        </w:rPr>
+        <w:t>删除的</w:t>
+      </w:r>
     </w:p>
     <w:p/>
     <w:p>
@@ -11372,7 +11398,7 @@
           <w:noProof/>
         </w:rPr>
         <w:drawing>
-          <wp:inline distT="0" distB="0" distL="0" distR="0" wp14:anchorId="39F3EC55" wp14:editId="688F6474">
+          <wp:inline distT="0" distB="0" distL="0" distR="0" wp14:anchorId="08081893" wp14:editId="39A37D5E">
             <wp:extent cx="6096000" cy="2202080"/>
             <wp:effectExtent l="0" t="0" r="0" b="8255"/>
             <wp:docPr id="17" name="图片 17"/>
@@ -11488,7 +11514,7 @@
       <w:hyperlink r:id="rId23" w:history="1">
         <w:r>
           <w:rPr>
-            <w:rStyle w:val="aa"/>
+            <w:rStyle w:val="ab"/>
           </w:rPr>
           <w:t>http://localhost:8080/test</w:t>
         </w:r>
@@ -11537,7 +11563,7 @@
           <w:noProof/>
         </w:rPr>
         <w:drawing>
-          <wp:inline distT="0" distB="0" distL="0" distR="0" wp14:anchorId="7F15167B" wp14:editId="63132E20">
+          <wp:inline distT="0" distB="0" distL="0" distR="0" wp14:anchorId="500D614E" wp14:editId="2C5AC53A">
             <wp:extent cx="7515225" cy="3481010"/>
             <wp:effectExtent l="0" t="0" r="0" b="5715"/>
             <wp:docPr id="18" name="图片 18"/>
@@ -11651,7 +11677,7 @@
           <w:noProof/>
         </w:rPr>
         <w:drawing>
-          <wp:inline distT="0" distB="0" distL="0" distR="0" wp14:anchorId="0F30552E" wp14:editId="4C4076F0">
+          <wp:inline distT="0" distB="0" distL="0" distR="0" wp14:anchorId="314D1E62" wp14:editId="7693670C">
             <wp:extent cx="4009524" cy="5647619"/>
             <wp:effectExtent l="0" t="0" r="0" b="0"/>
             <wp:docPr id="19" name="图片 19"/>
@@ -12939,19 +12965,30 @@
       </w:r>
     </w:p>
     <w:p/>
+    <w:bookmarkStart w:id="0" w:name="_GoBack"/>
+    <w:bookmarkEnd w:id="0"/>
     <w:p>
-      <w:pPr>
-        <w:pStyle w:val="5"/>
-        <w:ind w:firstLine="720"/>
-      </w:pPr>
-      <w:hyperlink r:id="rId26" w:history="1">
-        <w:r>
-          <w:rPr>
-            <w:rStyle w:val="aa"/>
-          </w:rPr>
-          <w:t>http://localhost:8080/DemoInfo</w:t>
-        </w:r>
-      </w:hyperlink>
+      <w:r>
+        <w:fldChar w:fldCharType="begin"/>
+      </w:r>
+      <w:r>
+        <w:instrText xml:space="preserve"> HYPERLINK "http://localhost:8080/DemoInfo" </w:instrText>
+      </w:r>
+      <w:r>
+        <w:fldChar w:fldCharType="separate"/>
+      </w:r>
+      <w:r>
+        <w:rPr>
+          <w:rStyle w:val="ab"/>
+        </w:rPr>
+        <w:t>http://localhost:8080/DemoInfo</w:t>
+      </w:r>
+      <w:r>
+        <w:rPr>
+          <w:rStyle w:val="ab"/>
+        </w:rPr>
+        <w:fldChar w:fldCharType="end"/>
+      </w:r>
       <w:r>
         <w:rPr>
           <w:rFonts w:hint="eastAsia"/>
@@ -12969,7 +13006,7 @@
           <w:noProof/>
         </w:rPr>
         <w:drawing>
-          <wp:inline distT="0" distB="0" distL="0" distR="0" wp14:anchorId="54941E99" wp14:editId="6DCC9ABC">
+          <wp:inline distT="0" distB="0" distL="0" distR="0" wp14:anchorId="0FE52236" wp14:editId="645E25FD">
             <wp:extent cx="8325665" cy="2228850"/>
             <wp:effectExtent l="0" t="0" r="0" b="0"/>
             <wp:docPr id="20" name="图片 20"/>
@@ -12984,7 +13021,7 @@
                     <pic:cNvPicPr/>
                   </pic:nvPicPr>
                   <pic:blipFill>
-                    <a:blip r:embed="rId27"/>
+                    <a:blip r:embed="rId26"/>
                     <a:stretch>
                       <a:fillRect/>
                     </a:stretch>
@@ -13109,14 +13146,10 @@
     </w:p>
     <w:p/>
     <w:p>
-      <w:pPr>
-        <w:pStyle w:val="5"/>
-        <w:ind w:firstLine="720"/>
-      </w:pPr>
-      <w:hyperlink r:id="rId28" w:history="1">
+      <w:hyperlink r:id="rId27" w:history="1">
         <w:r>
           <w:rPr>
-            <w:rStyle w:val="aa"/>
+            <w:rStyle w:val="ab"/>
           </w:rPr>
           <w:t>http://localhost:8080/DemoInfo</w:t>
         </w:r>
@@ -13138,7 +13171,7 @@
           <w:noProof/>
         </w:rPr>
         <w:drawing>
-          <wp:inline distT="0" distB="0" distL="0" distR="0" wp14:anchorId="599F8E4E" wp14:editId="33769171">
+          <wp:inline distT="0" distB="0" distL="0" distR="0" wp14:anchorId="0AE459D8" wp14:editId="75575B67">
             <wp:extent cx="7219950" cy="3041738"/>
             <wp:effectExtent l="0" t="0" r="0" b="6350"/>
             <wp:docPr id="21" name="图片 21"/>
@@ -13153,7 +13186,7 @@
                     <pic:cNvPicPr/>
                   </pic:nvPicPr>
                   <pic:blipFill>
-                    <a:blip r:embed="rId29"/>
+                    <a:blip r:embed="rId28"/>
                     <a:stretch>
                       <a:fillRect/>
                     </a:stretch>
@@ -15370,7 +15403,7 @@
           <w:noProof/>
         </w:rPr>
         <w:drawing>
-          <wp:inline distT="0" distB="0" distL="0" distR="0" wp14:anchorId="26B3966F" wp14:editId="34CEBB1E">
+          <wp:inline distT="0" distB="0" distL="0" distR="0" wp14:anchorId="335A7781" wp14:editId="30A757B9">
             <wp:extent cx="9047199" cy="2571750"/>
             <wp:effectExtent l="0" t="0" r="1905" b="0"/>
             <wp:docPr id="12" name="图片 12"/>
@@ -15385,7 +15418,7 @@
                     <pic:cNvPicPr/>
                   </pic:nvPicPr>
                   <pic:blipFill>
-                    <a:blip r:embed="rId30"/>
+                    <a:blip r:embed="rId29"/>
                     <a:stretch>
                       <a:fillRect/>
                     </a:stretch>
@@ -17927,10 +17960,10 @@
         </w:rPr>
         <w:t xml:space="preserve">  </w:t>
       </w:r>
-      <w:hyperlink r:id="rId31" w:history="1">
+      <w:hyperlink r:id="rId30" w:history="1">
         <w:r>
           <w:rPr>
-            <w:rStyle w:val="aa"/>
+            <w:rStyle w:val="ab"/>
           </w:rPr>
           <w:t>http://localhost:8080/DemoInfo</w:t>
         </w:r>
@@ -18013,10 +18046,128 @@
           <w:noProof/>
         </w:rPr>
         <w:drawing>
-          <wp:inline distT="0" distB="0" distL="0" distR="0" wp14:anchorId="39850689" wp14:editId="411D4147">
+          <wp:inline distT="0" distB="0" distL="0" distR="0" wp14:anchorId="1EDD0F1A" wp14:editId="21992972">
             <wp:extent cx="9020175" cy="3391962"/>
             <wp:effectExtent l="0" t="0" r="0" b="0"/>
             <wp:docPr id="22" name="图片 22"/>
+            <wp:cNvGraphicFramePr>
+              <a:graphicFrameLocks xmlns:a="http://schemas.openxmlformats.org/drawingml/2006/main" noChangeAspect="1"/>
+            </wp:cNvGraphicFramePr>
+            <a:graphic xmlns:a="http://schemas.openxmlformats.org/drawingml/2006/main">
+              <a:graphicData uri="http://schemas.openxmlformats.org/drawingml/2006/picture">
+                <pic:pic xmlns:pic="http://schemas.openxmlformats.org/drawingml/2006/picture">
+                  <pic:nvPicPr>
+                    <pic:cNvPr id="0" name=""/>
+                    <pic:cNvPicPr/>
+                  </pic:nvPicPr>
+                  <pic:blipFill>
+                    <a:blip r:embed="rId31"/>
+                    <a:stretch>
+                      <a:fillRect/>
+                    </a:stretch>
+                  </pic:blipFill>
+                  <pic:spPr>
+                    <a:xfrm>
+                      <a:off x="0" y="0"/>
+                      <a:ext cx="9020175" cy="3391962"/>
+                    </a:xfrm>
+                    <a:prstGeom prst="rect">
+                      <a:avLst/>
+                    </a:prstGeom>
+                  </pic:spPr>
+                </pic:pic>
+              </a:graphicData>
+            </a:graphic>
+          </wp:inline>
+        </w:drawing>
+      </w:r>
+    </w:p>
+    <w:p/>
+    <w:p>
+      <w:pPr>
+        <w:pStyle w:val="3"/>
+      </w:pPr>
+      <w:r>
+        <w:rPr>
+          <w:rFonts w:hint="eastAsia"/>
+        </w:rPr>
+        <w:t>4</w:t>
+      </w:r>
+      <w:r>
+        <w:rPr>
+          <w:rFonts w:hint="eastAsia"/>
+        </w:rPr>
+        <w:t>、运行，成功</w:t>
+      </w:r>
+      <w:r>
+        <w:rPr>
+          <w:rFonts w:hint="eastAsia"/>
+        </w:rPr>
+        <w:t>，</w:t>
+      </w:r>
+      <w:r>
+        <w:rPr>
+          <w:rFonts w:hint="eastAsia"/>
+        </w:rPr>
+        <w:t>id</w:t>
+      </w:r>
+      <w:r>
+        <w:rPr>
+          <w:rFonts w:hint="eastAsia"/>
+        </w:rPr>
+        <w:t>同时为</w:t>
+      </w:r>
+      <w:r>
+        <w:rPr>
+          <w:rFonts w:hint="eastAsia"/>
+        </w:rPr>
+        <w:t>2</w:t>
+      </w:r>
+      <w:r>
+        <w:rPr>
+          <w:rFonts w:hint="eastAsia"/>
+        </w:rPr>
+        <w:t>的情况下，</w:t>
+      </w:r>
+      <w:r>
+        <w:rPr>
+          <w:rFonts w:hint="eastAsia"/>
+        </w:rPr>
+        <w:t>没有报错哦。哈哈，因为这里使用的</w:t>
+      </w:r>
+      <w:r>
+        <w:rPr>
+          <w:rFonts w:hint="eastAsia"/>
+        </w:rPr>
+        <w:t>key</w:t>
+      </w:r>
+      <w:r>
+        <w:rPr>
+          <w:rFonts w:hint="eastAsia"/>
+        </w:rPr>
+        <w:t>的生成策略是自己的</w:t>
+      </w:r>
+      <w:r>
+        <w:rPr>
+          <w:rFonts w:hint="eastAsia"/>
+        </w:rPr>
+        <w:t>。</w:t>
+      </w:r>
+    </w:p>
+    <w:p/>
+    <w:p>
+      <w:pPr>
+        <w:jc w:val="center"/>
+      </w:pPr>
+      <w:r>
+        <w:rPr>
+          <w:noProof/>
+        </w:rPr>
+        <w:drawing>
+          <wp:inline distT="0" distB="0" distL="0" distR="0" wp14:anchorId="0BD7BB75" wp14:editId="6E3F1E17">
+            <wp:extent cx="8610600" cy="2916043"/>
+            <wp:effectExtent l="0" t="0" r="0" b="0"/>
+            <wp:docPr id="5" name="图片 5"/>
             <wp:cNvGraphicFramePr>
               <a:graphicFrameLocks xmlns:a="http://schemas.openxmlformats.org/drawingml/2006/main" noChangeAspect="1"/>
             </wp:cNvGraphicFramePr>
@@ -18036,124 +18187,6 @@
                   <pic:spPr>
                     <a:xfrm>
                       <a:off x="0" y="0"/>
-                      <a:ext cx="9020175" cy="3391962"/>
-                    </a:xfrm>
-                    <a:prstGeom prst="rect">
-                      <a:avLst/>
-                    </a:prstGeom>
-                  </pic:spPr>
-                </pic:pic>
-              </a:graphicData>
-            </a:graphic>
-          </wp:inline>
-        </w:drawing>
-      </w:r>
-    </w:p>
-    <w:p/>
-    <w:p>
-      <w:pPr>
-        <w:pStyle w:val="3"/>
-      </w:pPr>
-      <w:r>
-        <w:rPr>
-          <w:rFonts w:hint="eastAsia"/>
-        </w:rPr>
-        <w:t>4</w:t>
-      </w:r>
-      <w:r>
-        <w:rPr>
-          <w:rFonts w:hint="eastAsia"/>
-        </w:rPr>
-        <w:t>、运行，成功</w:t>
-      </w:r>
-      <w:r>
-        <w:rPr>
-          <w:rFonts w:hint="eastAsia"/>
-        </w:rPr>
-        <w:t>，</w:t>
-      </w:r>
-      <w:r>
-        <w:rPr>
-          <w:rFonts w:hint="eastAsia"/>
-        </w:rPr>
-        <w:t>id</w:t>
-      </w:r>
-      <w:r>
-        <w:rPr>
-          <w:rFonts w:hint="eastAsia"/>
-        </w:rPr>
-        <w:t>同时为</w:t>
-      </w:r>
-      <w:r>
-        <w:rPr>
-          <w:rFonts w:hint="eastAsia"/>
-        </w:rPr>
-        <w:t>2</w:t>
-      </w:r>
-      <w:r>
-        <w:rPr>
-          <w:rFonts w:hint="eastAsia"/>
-        </w:rPr>
-        <w:t>的情况下，</w:t>
-      </w:r>
-      <w:r>
-        <w:rPr>
-          <w:rFonts w:hint="eastAsia"/>
-        </w:rPr>
-        <w:t>没有报错哦。哈哈，因为这里使用的</w:t>
-      </w:r>
-      <w:r>
-        <w:rPr>
-          <w:rFonts w:hint="eastAsia"/>
-        </w:rPr>
-        <w:t>key</w:t>
-      </w:r>
-      <w:r>
-        <w:rPr>
-          <w:rFonts w:hint="eastAsia"/>
-        </w:rPr>
-        <w:t>的生成策略是自己的</w:t>
-      </w:r>
-      <w:r>
-        <w:rPr>
-          <w:rFonts w:hint="eastAsia"/>
-        </w:rPr>
-        <w:t>。</w:t>
-      </w:r>
-    </w:p>
-    <w:p/>
-    <w:p>
-      <w:pPr>
-        <w:jc w:val="center"/>
-      </w:pPr>
-      <w:r>
-        <w:rPr>
-          <w:noProof/>
-        </w:rPr>
-        <w:drawing>
-          <wp:inline distT="0" distB="0" distL="0" distR="0" wp14:anchorId="53F595E1" wp14:editId="4F10C37F">
-            <wp:extent cx="8610600" cy="2916043"/>
-            <wp:effectExtent l="0" t="0" r="0" b="0"/>
-            <wp:docPr id="5" name="图片 5"/>
-            <wp:cNvGraphicFramePr>
-              <a:graphicFrameLocks xmlns:a="http://schemas.openxmlformats.org/drawingml/2006/main" noChangeAspect="1"/>
-            </wp:cNvGraphicFramePr>
-            <a:graphic xmlns:a="http://schemas.openxmlformats.org/drawingml/2006/main">
-              <a:graphicData uri="http://schemas.openxmlformats.org/drawingml/2006/picture">
-                <pic:pic xmlns:pic="http://schemas.openxmlformats.org/drawingml/2006/picture">
-                  <pic:nvPicPr>
-                    <pic:cNvPr id="0" name=""/>
-                    <pic:cNvPicPr/>
-                  </pic:nvPicPr>
-                  <pic:blipFill>
-                    <a:blip r:embed="rId33"/>
-                    <a:stretch>
-                      <a:fillRect/>
-                    </a:stretch>
-                  </pic:blipFill>
-                  <pic:spPr>
-                    <a:xfrm>
-                      <a:off x="0" y="0"/>
                       <a:ext cx="8613544" cy="2917040"/>
                     </a:xfrm>
                     <a:prstGeom prst="rect">
@@ -18206,7 +18239,7 @@
           <w:noProof/>
         </w:rPr>
         <w:drawing>
-          <wp:inline distT="0" distB="0" distL="0" distR="0" wp14:anchorId="060FEB8D" wp14:editId="52613D49">
+          <wp:inline distT="0" distB="0" distL="0" distR="0" wp14:anchorId="0672471A" wp14:editId="691E75E7">
             <wp:extent cx="5486400" cy="1295400"/>
             <wp:effectExtent l="0" t="0" r="0" b="0"/>
             <wp:docPr id="6" name="图片 6"/>
@@ -18221,7 +18254,7 @@
                     <pic:cNvPicPr/>
                   </pic:nvPicPr>
                   <pic:blipFill>
-                    <a:blip r:embed="rId34"/>
+                    <a:blip r:embed="rId33"/>
                     <a:stretch>
                       <a:fillRect/>
                     </a:stretch>
@@ -18774,10 +18807,10 @@
       <w:pPr>
         <w:pStyle w:val="4"/>
       </w:pPr>
-      <w:hyperlink r:id="rId35" w:history="1">
+      <w:hyperlink r:id="rId34" w:history="1">
         <w:r>
           <w:rPr>
-            <w:rStyle w:val="aa"/>
+            <w:rStyle w:val="ab"/>
           </w:rPr>
           <w:t>http://localhost:8080/delete?id=1</w:t>
         </w:r>
@@ -18799,7 +18832,7 @@
           <w:noProof/>
         </w:rPr>
         <w:drawing>
-          <wp:inline distT="0" distB="0" distL="0" distR="0" wp14:anchorId="64FB562A" wp14:editId="4FF4C717">
+          <wp:inline distT="0" distB="0" distL="0" distR="0" wp14:anchorId="509E075E" wp14:editId="598D82EE">
             <wp:extent cx="6505205" cy="2400300"/>
             <wp:effectExtent l="0" t="0" r="0" b="0"/>
             <wp:docPr id="10" name="图片 10"/>
@@ -18814,7 +18847,7 @@
                     <pic:cNvPicPr/>
                   </pic:nvPicPr>
                   <pic:blipFill>
-                    <a:blip r:embed="rId36"/>
+                    <a:blip r:embed="rId35"/>
                     <a:stretch>
                       <a:fillRect/>
                     </a:stretch>
@@ -18870,10 +18903,10 @@
       <w:pPr>
         <w:pStyle w:val="4"/>
       </w:pPr>
-      <w:hyperlink r:id="rId37" w:history="1">
+      <w:hyperlink r:id="rId36" w:history="1">
         <w:r>
           <w:rPr>
-            <w:rStyle w:val="aa"/>
+            <w:rStyle w:val="ab"/>
           </w:rPr>
           <w:t>http://localhost:8080/DemoInfo</w:t>
         </w:r>
@@ -18895,7 +18928,7 @@
           <w:noProof/>
         </w:rPr>
         <w:drawing>
-          <wp:inline distT="0" distB="0" distL="0" distR="0" wp14:anchorId="25C6A5B1" wp14:editId="3BCD6ABC">
+          <wp:inline distT="0" distB="0" distL="0" distR="0" wp14:anchorId="24E4BFE0" wp14:editId="76A1BEED">
             <wp:extent cx="8260052" cy="2066925"/>
             <wp:effectExtent l="0" t="0" r="8255" b="0"/>
             <wp:docPr id="11" name="图片 11"/>
@@ -18910,7 +18943,7 @@
                     <pic:cNvPicPr/>
                   </pic:nvPicPr>
                   <pic:blipFill>
-                    <a:blip r:embed="rId38"/>
+                    <a:blip r:embed="rId37"/>
                     <a:stretch>
                       <a:fillRect/>
                     </a:stretch>
@@ -18941,7 +18974,7 @@
 </file>
 
 <file path=word/endnotes.xml><?xml version="1.0" encoding="utf-8"?>
-<w:endnotes xmlns:wpc="http://schemas.microsoft.com/office/word/2010/wordprocessingCanvas" xmlns:mc="http://schemas.openxmlformats.org/markup-compatibility/2006" xmlns:o="urn:schemas-microsoft-com:office:office" xmlns:r="http://schemas.openxmlformats.org/officeDocument/2006/relationships" xmlns:m="http://schemas.openxmlformats.org/officeDocument/2006/math" xmlns:v="urn:schemas-microsoft-com:vml" xmlns:wp14="http://schemas.microsoft.com/office/word/2010/wordprocessingDrawing" xmlns:wp="http://schemas.openxmlformats.org/drawingml/2006/wordprocessingDrawing" xmlns:w10="urn:schemas-microsoft-com:office:word" xmlns:w="http://schemas.openxmlformats.org/wordprocessingml/2006/main" xmlns:w14="http://schemas.microsoft.com/office/word/2010/wordml" xmlns:w15="http://schemas.microsoft.com/office/word/2012/wordml" xmlns:wpg="http://schemas.microsoft.com/office/word/2010/wordprocessingGroup" xmlns:wpi="http://schemas.microsoft.com/office/word/2010/wordprocessingInk" xmlns:wne="http://schemas.microsoft.com/office/word/2006/wordml" xmlns:wps="http://schemas.microsoft.com/office/word/2010/wordprocessingShape" mc:Ignorable="w14 w15 wp14">
+<w:endnotes xmlns:wpc="http://schemas.microsoft.com/office/word/2010/wordprocessingCanvas" xmlns:mo="http://schemas.microsoft.com/office/mac/office/2008/main" xmlns:mc="http://schemas.openxmlformats.org/markup-compatibility/2006" xmlns:mv="urn:schemas-microsoft-com:mac:vml" xmlns:o="urn:schemas-microsoft-com:office:office" xmlns:r="http://schemas.openxmlformats.org/officeDocument/2006/relationships" xmlns:m="http://schemas.openxmlformats.org/officeDocument/2006/math" xmlns:v="urn:schemas-microsoft-com:vml" xmlns:wp14="http://schemas.microsoft.com/office/word/2010/wordprocessingDrawing" xmlns:wp="http://schemas.openxmlformats.org/drawingml/2006/wordprocessingDrawing" xmlns:w10="urn:schemas-microsoft-com:office:word" xmlns:w="http://schemas.openxmlformats.org/wordprocessingml/2006/main" xmlns:w14="http://schemas.microsoft.com/office/word/2010/wordml" xmlns:w15="http://schemas.microsoft.com/office/word/2012/wordml" xmlns:wpg="http://schemas.microsoft.com/office/word/2010/wordprocessingGroup" xmlns:wpi="http://schemas.microsoft.com/office/word/2010/wordprocessingInk" xmlns:wne="http://schemas.microsoft.com/office/word/2006/wordml" xmlns:wps="http://schemas.microsoft.com/office/word/2010/wordprocessingShape" mc:Ignorable="w14 w15 wp14">
   <w:endnote w:type="separator" w:id="-1">
     <w:p>
       <w:pPr>
@@ -18966,7 +18999,7 @@
 </file>
 
 <file path=word/footnotes.xml><?xml version="1.0" encoding="utf-8"?>
-<w:footnotes xmlns:wpc="http://schemas.microsoft.com/office/word/2010/wordprocessingCanvas" xmlns:mc="http://schemas.openxmlformats.org/markup-compatibility/2006" xmlns:o="urn:schemas-microsoft-com:office:office" xmlns:r="http://schemas.openxmlformats.org/officeDocument/2006/relationships" xmlns:m="http://schemas.openxmlformats.org/officeDocument/2006/math" xmlns:v="urn:schemas-microsoft-com:vml" xmlns:wp14="http://schemas.microsoft.com/office/word/2010/wordprocessingDrawing" xmlns:wp="http://schemas.openxmlformats.org/drawingml/2006/wordprocessingDrawing" xmlns:w10="urn:schemas-microsoft-com:office:word" xmlns:w="http://schemas.openxmlformats.org/wordprocessingml/2006/main" xmlns:w14="http://schemas.microsoft.com/office/word/2010/wordml" xmlns:w15="http://schemas.microsoft.com/office/word/2012/wordml" xmlns:wpg="http://schemas.microsoft.com/office/word/2010/wordprocessingGroup" xmlns:wpi="http://schemas.microsoft.com/office/word/2010/wordprocessingInk" xmlns:wne="http://schemas.microsoft.com/office/word/2006/wordml" xmlns:wps="http://schemas.microsoft.com/office/word/2010/wordprocessingShape" mc:Ignorable="w14 w15 wp14">
+<w:footnotes xmlns:wpc="http://schemas.microsoft.com/office/word/2010/wordprocessingCanvas" xmlns:mo="http://schemas.microsoft.com/office/mac/office/2008/main" xmlns:mc="http://schemas.openxmlformats.org/markup-compatibility/2006" xmlns:mv="urn:schemas-microsoft-com:mac:vml" xmlns:o="urn:schemas-microsoft-com:office:office" xmlns:r="http://schemas.openxmlformats.org/officeDocument/2006/relationships" xmlns:m="http://schemas.openxmlformats.org/officeDocument/2006/math" xmlns:v="urn:schemas-microsoft-com:vml" xmlns:wp14="http://schemas.microsoft.com/office/word/2010/wordprocessingDrawing" xmlns:wp="http://schemas.openxmlformats.org/drawingml/2006/wordprocessingDrawing" xmlns:w10="urn:schemas-microsoft-com:office:word" xmlns:w="http://schemas.openxmlformats.org/wordprocessingml/2006/main" xmlns:w14="http://schemas.microsoft.com/office/word/2010/wordml" xmlns:w15="http://schemas.microsoft.com/office/word/2012/wordml" xmlns:wpg="http://schemas.microsoft.com/office/word/2010/wordprocessingGroup" xmlns:wpi="http://schemas.microsoft.com/office/word/2010/wordprocessingInk" xmlns:wne="http://schemas.microsoft.com/office/word/2006/wordml" xmlns:wps="http://schemas.microsoft.com/office/word/2010/wordprocessingShape" mc:Ignorable="w14 w15 wp14">
   <w:footnote w:type="separator" w:id="-1">
     <w:p>
       <w:pPr>
@@ -19007,7 +19040,7 @@
       </w:pPr>
     </w:pPrDefault>
   </w:docDefaults>
-  <w:latentStyles w:defLockedState="0" w:defUIPriority="99" w:defSemiHidden="0" w:defUnhideWhenUsed="0" w:defQFormat="0" w:count="371">
+  <w:latentStyles w:defLockedState="0" w:defUIPriority="99" w:defSemiHidden="0" w:defUnhideWhenUsed="0" w:defQFormat="0" w:count="381">
     <w:lsdException w:name="Normal" w:uiPriority="0" w:qFormat="1"/>
     <w:lsdException w:name="heading 1" w:uiPriority="5" w:qFormat="1"/>
     <w:lsdException w:name="heading 2" w:uiPriority="6" w:qFormat="1"/>
@@ -19113,7 +19146,6 @@
     <w:lsdException w:name="HTML Sample" w:semiHidden="1" w:unhideWhenUsed="1"/>
     <w:lsdException w:name="HTML Typewriter" w:semiHidden="1" w:unhideWhenUsed="1"/>
     <w:lsdException w:name="HTML Variable" w:semiHidden="1" w:unhideWhenUsed="1"/>
-    <w:lsdException w:name="Normal Table" w:semiHidden="1" w:unhideWhenUsed="1"/>
     <w:lsdException w:name="annotation subject" w:semiHidden="1" w:unhideWhenUsed="1"/>
     <w:lsdException w:name="No List" w:semiHidden="1" w:unhideWhenUsed="1"/>
     <w:lsdException w:name="Outline List 1" w:semiHidden="1" w:unhideWhenUsed="1"/>
@@ -19160,10 +19192,8 @@
     <w:lsdException w:name="Table Subtle 2" w:semiHidden="1" w:unhideWhenUsed="1"/>
     <w:lsdException w:name="Table Web 1" w:semiHidden="1" w:unhideWhenUsed="1"/>
     <w:lsdException w:name="Table Web 2" w:semiHidden="1" w:unhideWhenUsed="1"/>
-    <w:lsdException w:name="Table Web 3" w:semiHidden="1" w:unhideWhenUsed="1"/>
     <w:lsdException w:name="Balloon Text" w:semiHidden="1" w:unhideWhenUsed="1"/>
     <w:lsdException w:name="Table Grid" w:uiPriority="59"/>
-    <w:lsdException w:name="Table Theme" w:semiHidden="1" w:unhideWhenUsed="1"/>
     <w:lsdException w:name="Placeholder Text" w:semiHidden="1"/>
     <w:lsdException w:name="No Spacing" w:semiHidden="1" w:uiPriority="1" w:qFormat="1"/>
     <w:lsdException w:name="Light Shading" w:uiPriority="60"/>
@@ -19379,6 +19409,7 @@
     <w:lsdException w:name="List Table 5 Dark Accent 6" w:uiPriority="50"/>
     <w:lsdException w:name="List Table 6 Colorful Accent 6" w:uiPriority="51"/>
     <w:lsdException w:name="List Table 7 Colorful Accent 6" w:uiPriority="52"/>
+    <w:lsdException w:name="Mention" w:semiHidden="1" w:unhideWhenUsed="1"/>
   </w:latentStyles>
   <w:style w:type="paragraph" w:default="1" w:styleId="a">
     <w:name w:val="Normal"/>
@@ -19709,7 +19740,7 @@
   <w:style w:type="paragraph" w:styleId="a9">
     <w:name w:val="Balloon Text"/>
     <w:basedOn w:val="a"/>
-    <w:link w:val="Char"/>
+    <w:link w:val="aa"/>
     <w:uiPriority w:val="99"/>
     <w:semiHidden/>
     <w:rsid w:val="00887255"/>
@@ -19721,8 +19752,8 @@
       <w:szCs w:val="18"/>
     </w:rPr>
   </w:style>
-  <w:style w:type="character" w:customStyle="1" w:styleId="Char">
-    <w:name w:val="批注框文本 Char"/>
+  <w:style w:type="character" w:customStyle="1" w:styleId="aa">
+    <w:name w:val="批注框文本字符"/>
     <w:basedOn w:val="a0"/>
     <w:link w:val="a9"/>
     <w:uiPriority w:val="99"/>
@@ -19736,7 +19767,7 @@
   <w:style w:type="paragraph" w:styleId="HTML">
     <w:name w:val="HTML Preformatted"/>
     <w:basedOn w:val="a"/>
-    <w:link w:val="HTMLChar"/>
+    <w:link w:val="HTML0"/>
     <w:uiPriority w:val="99"/>
     <w:unhideWhenUsed/>
     <w:rsid w:val="003F3C41"/>
@@ -19767,8 +19798,8 @@
       <w:szCs w:val="24"/>
     </w:rPr>
   </w:style>
-  <w:style w:type="character" w:customStyle="1" w:styleId="HTMLChar">
-    <w:name w:val="HTML 预设格式 Char"/>
+  <w:style w:type="character" w:customStyle="1" w:styleId="HTML0">
+    <w:name w:val="HTML 预设格式字符"/>
     <w:basedOn w:val="a0"/>
     <w:link w:val="HTML"/>
     <w:uiPriority w:val="99"/>
@@ -19779,7 +19810,7 @@
       <w:szCs w:val="24"/>
     </w:rPr>
   </w:style>
-  <w:style w:type="character" w:styleId="aa">
+  <w:style w:type="character" w:styleId="ab">
     <w:name w:val="Hyperlink"/>
     <w:basedOn w:val="a0"/>
     <w:uiPriority w:val="99"/>
@@ -19790,10 +19821,10 @@
       <w:u w:val="single"/>
     </w:rPr>
   </w:style>
-  <w:style w:type="paragraph" w:styleId="ab">
+  <w:style w:type="paragraph" w:styleId="ac">
     <w:name w:val="header"/>
     <w:basedOn w:val="a"/>
-    <w:link w:val="Char0"/>
+    <w:link w:val="ad"/>
     <w:uiPriority w:val="99"/>
     <w:semiHidden/>
     <w:rsid w:val="00422574"/>
@@ -19813,10 +19844,10 @@
       <w:szCs w:val="18"/>
     </w:rPr>
   </w:style>
-  <w:style w:type="character" w:customStyle="1" w:styleId="Char0">
-    <w:name w:val="页眉 Char"/>
+  <w:style w:type="character" w:customStyle="1" w:styleId="ad">
+    <w:name w:val="页眉字符"/>
     <w:basedOn w:val="a0"/>
-    <w:link w:val="ab"/>
+    <w:link w:val="ac"/>
     <w:uiPriority w:val="99"/>
     <w:semiHidden/>
     <w:rsid w:val="00422574"/>
@@ -19825,10 +19856,10 @@
       <w:szCs w:val="18"/>
     </w:rPr>
   </w:style>
-  <w:style w:type="paragraph" w:styleId="ac">
+  <w:style w:type="paragraph" w:styleId="ae">
     <w:name w:val="footer"/>
     <w:basedOn w:val="a"/>
-    <w:link w:val="Char1"/>
+    <w:link w:val="af"/>
     <w:uiPriority w:val="99"/>
     <w:semiHidden/>
     <w:rsid w:val="00422574"/>
@@ -19844,10 +19875,10 @@
       <w:szCs w:val="18"/>
     </w:rPr>
   </w:style>
-  <w:style w:type="character" w:customStyle="1" w:styleId="Char1">
-    <w:name w:val="页脚 Char"/>
+  <w:style w:type="character" w:customStyle="1" w:styleId="af">
+    <w:name w:val="页脚字符"/>
     <w:basedOn w:val="a0"/>
-    <w:link w:val="ac"/>
+    <w:link w:val="ae"/>
     <w:uiPriority w:val="99"/>
     <w:semiHidden/>
     <w:rsid w:val="00422574"/>
@@ -19856,55 +19887,38 @@
       <w:szCs w:val="18"/>
     </w:rPr>
   </w:style>
+  <w:style w:type="paragraph" w:styleId="af0">
+    <w:name w:val="Document Map"/>
+    <w:basedOn w:val="a"/>
+    <w:link w:val="af1"/>
+    <w:uiPriority w:val="99"/>
+    <w:semiHidden/>
+    <w:unhideWhenUsed/>
+    <w:rsid w:val="00183C0F"/>
+    <w:rPr>
+      <w:rFonts w:ascii="宋体" w:eastAsia="宋体"/>
+      <w:sz w:val="24"/>
+      <w:szCs w:val="24"/>
+    </w:rPr>
+  </w:style>
+  <w:style w:type="character" w:customStyle="1" w:styleId="af1">
+    <w:name w:val="文档结构图字符"/>
+    <w:basedOn w:val="a0"/>
+    <w:link w:val="af0"/>
+    <w:uiPriority w:val="99"/>
+    <w:semiHidden/>
+    <w:rsid w:val="00183C0F"/>
+    <w:rPr>
+      <w:rFonts w:ascii="宋体" w:eastAsia="宋体"/>
+      <w:sz w:val="24"/>
+      <w:szCs w:val="24"/>
+    </w:rPr>
+  </w:style>
 </w:styles>
 </file>
 
 <file path=word/glossary/document.xml><?xml version="1.0" encoding="utf-8"?>
-<w:glossaryDocument xmlns:wpc="http://schemas.microsoft.com/office/word/2010/wordprocessingCanvas" xmlns:mc="http://schemas.openxmlformats.org/markup-compatibility/2006" xmlns:o="urn:schemas-microsoft-com:office:office" xmlns:r="http://schemas.openxmlformats.org/officeDocument/2006/relationships" xmlns:m="http://schemas.openxmlformats.org/officeDocument/2006/math" xmlns:v="urn:schemas-microsoft-com:vml" xmlns:wp14="http://schemas.microsoft.com/office/word/2010/wordprocessingDrawing" xmlns:wp="http://schemas.openxmlformats.org/drawingml/2006/wordprocessingDrawing" xmlns:w10="urn:schemas-microsoft-com:office:word" xmlns:w="http://schemas.openxmlformats.org/wordprocessingml/2006/main" xmlns:w14="http://schemas.microsoft.com/office/word/2010/wordml" xmlns:w15="http://schemas.microsoft.com/office/word/2012/wordml" xmlns:wpg="http://schemas.microsoft.com/office/word/2010/wordprocessingGroup" xmlns:wpi="http://schemas.microsoft.com/office/word/2010/wordprocessingInk" xmlns:wne="http://schemas.microsoft.com/office/word/2006/wordml" xmlns:wps="http://schemas.microsoft.com/office/word/2010/wordprocessingShape" mc:Ignorable="w14 w15 wp14">
-  <w:docParts>
-    <w:docPart>
-      <w:docPartPr>
-        <w:name w:val="89512082"/>
-        <w:category>
-          <w:name w:val="常规"/>
-          <w:gallery w:val="placeholder"/>
-        </w:category>
-        <w:types>
-          <w:type w:val="bbPlcHdr"/>
-        </w:types>
-        <w:behaviors>
-          <w:behavior w:val="content"/>
-        </w:behaviors>
-        <w:guid w:val="{A69AAED7-2597-4067-9B93-DBB5D9E137DF}"/>
-      </w:docPartPr>
-      <w:docPartBody>
-        <w:p>
-          <w:r>
-            <w:rPr>
-              <w:rStyle w:val="a3"/>
-              <w:rFonts w:hint="eastAsia"/>
-            </w:rPr>
-            <w:t>[</w:t>
-          </w:r>
-          <w:r>
-            <w:rPr>
-              <w:rStyle w:val="a3"/>
-              <w:rFonts w:hint="eastAsia"/>
-            </w:rPr>
-            <w:t>在此处输入文章标题</w:t>
-          </w:r>
-          <w:r>
-            <w:rPr>
-              <w:rStyle w:val="a3"/>
-              <w:rFonts w:hint="eastAsia"/>
-            </w:rPr>
-            <w:t>]</w:t>
-          </w:r>
-        </w:p>
-      </w:docPartBody>
-    </w:docPart>
-  </w:docParts>
-</w:glossaryDocument>
+<w:glossaryDocument xmlns:wpc="http://schemas.microsoft.com/office/word/2010/wordprocessingCanvas" xmlns:mo="http://schemas.microsoft.com/office/mac/office/2008/main" xmlns:mc="http://schemas.openxmlformats.org/markup-compatibility/2006" xmlns:mv="urn:schemas-microsoft-com:mac:vml" xmlns:o="urn:schemas-microsoft-com:office:office" xmlns:r="http://schemas.openxmlformats.org/officeDocument/2006/relationships" xmlns:m="http://schemas.openxmlformats.org/officeDocument/2006/math" xmlns:v="urn:schemas-microsoft-com:vml" xmlns:wp14="http://schemas.microsoft.com/office/word/2010/wordprocessingDrawing" xmlns:wp="http://schemas.openxmlformats.org/drawingml/2006/wordprocessingDrawing" xmlns:w10="urn:schemas-microsoft-com:office:word" xmlns:w="http://schemas.openxmlformats.org/wordprocessingml/2006/main" xmlns:w14="http://schemas.microsoft.com/office/word/2010/wordml" xmlns:w15="http://schemas.microsoft.com/office/word/2012/wordml" xmlns:wpg="http://schemas.microsoft.com/office/word/2010/wordprocessingGroup" xmlns:wpi="http://schemas.microsoft.com/office/word/2010/wordprocessingInk" xmlns:wne="http://schemas.microsoft.com/office/word/2006/wordml" xmlns:wps="http://schemas.microsoft.com/office/word/2010/wordprocessingShape" mc:Ignorable="w14 w15 wp14"/>
 </file>
 
 <file path=word/glossary/fontTable.xml><?xml version="1.0" encoding="utf-8"?>
@@ -19912,13 +19926,11 @@
   <w:font w:name="Calibri">
     <w:panose1 w:val="020F0502020204030204"/>
     <w:charset w:val="00"/>
-    <w:family w:val="swiss"/>
+    <w:family w:val="auto"/>
     <w:pitch w:val="variable"/>
     <w:sig w:usb0="E00002FF" w:usb1="4000ACFF" w:usb2="00000001" w:usb3="00000000" w:csb0="0000019F" w:csb1="00000000"/>
   </w:font>
   <w:font w:name="宋体">
-    <w:altName w:val="SimSun"/>
-    <w:panose1 w:val="02010600030101010101"/>
     <w:charset w:val="86"/>
     <w:family w:val="auto"/>
     <w:pitch w:val="variable"/>
@@ -19927,38 +19939,50 @@
   <w:font w:name="Times New Roman">
     <w:panose1 w:val="02020603050405020304"/>
     <w:charset w:val="00"/>
-    <w:family w:val="roman"/>
+    <w:family w:val="auto"/>
     <w:pitch w:val="variable"/>
-    <w:sig w:usb0="E0002AFF" w:usb1="C0007841" w:usb2="00000009" w:usb3="00000000" w:csb0="000001FF" w:csb1="00000000"/>
+    <w:sig w:usb0="E0002AEF" w:usb1="C0007841" w:usb2="00000009" w:usb3="00000000" w:csb0="000001FF" w:csb1="00000000"/>
   </w:font>
   <w:font w:name="微软雅黑">
-    <w:panose1 w:val="020B0503020204020204"/>
     <w:charset w:val="86"/>
-    <w:family w:val="swiss"/>
+    <w:family w:val="auto"/>
     <w:pitch w:val="variable"/>
-    <w:sig w:usb0="80000287" w:usb1="280F3C52" w:usb2="00000016" w:usb3="00000000" w:csb0="0004001F" w:csb1="00000000"/>
+    <w:sig w:usb0="80000287" w:usb1="28CF3C52" w:usb2="00000016" w:usb3="00000000" w:csb0="0004001F" w:csb1="00000000"/>
   </w:font>
   <w:font w:name="Segoe UI">
-    <w:altName w:val="Arial"/>
-    <w:panose1 w:val="020B0502040204020203"/>
+    <w:altName w:val="Calibri"/>
     <w:charset w:val="00"/>
     <w:family w:val="swiss"/>
     <w:pitch w:val="variable"/>
-    <w:sig w:usb0="E10022FF" w:usb1="C000E47F" w:usb2="00000029" w:usb3="00000000" w:csb0="000001DF" w:csb1="00000000"/>
+    <w:sig w:usb0="E00002FF" w:usb1="4000205B" w:usb2="00000001" w:usb3="00000000" w:csb0="0000019F" w:csb1="00000000"/>
   </w:font>
   <w:font w:name="Consolas">
     <w:panose1 w:val="020B0609020204030204"/>
     <w:charset w:val="00"/>
-    <w:family w:val="modern"/>
-    <w:pitch w:val="fixed"/>
+    <w:family w:val="auto"/>
+    <w:pitch w:val="variable"/>
     <w:sig w:usb0="E10002FF" w:usb1="4000FCFF" w:usb2="00000009" w:usb3="00000000" w:csb0="0000019F" w:csb1="00000000"/>
   </w:font>
-  <w:font w:name="Calibri Light">
-    <w:panose1 w:val="020F0302020204030204"/>
+  <w:font w:name="Arial">
+    <w:panose1 w:val="020B0604020202020204"/>
     <w:charset w:val="00"/>
-    <w:family w:val="swiss"/>
+    <w:family w:val="auto"/>
     <w:pitch w:val="variable"/>
-    <w:sig w:usb0="A00002EF" w:usb1="4000207B" w:usb2="00000000" w:usb3="00000000" w:csb0="0000019F" w:csb1="00000000"/>
+    <w:sig w:usb0="E0002AFF" w:usb1="C0007843" w:usb2="00000009" w:usb3="00000000" w:csb0="000001FF" w:csb1="00000000"/>
+  </w:font>
+  <w:font w:name="DengXian">
+    <w:panose1 w:val="02010600030101010101"/>
+    <w:charset w:val="86"/>
+    <w:family w:val="auto"/>
+    <w:pitch w:val="variable"/>
+    <w:sig w:usb0="A00002BF" w:usb1="38CF7CFA" w:usb2="00000016" w:usb3="00000000" w:csb0="0004000F" w:csb1="00000000"/>
+  </w:font>
+  <w:font w:name="DengXian Light">
+    <w:panose1 w:val="02010600030101010101"/>
+    <w:charset w:val="86"/>
+    <w:family w:val="auto"/>
+    <w:pitch w:val="variable"/>
+    <w:sig w:usb0="A00002BF" w:usb1="38CF7CFA" w:usb2="00000016" w:usb3="00000000" w:csb0="0004000F" w:csb1="00000000"/>
   </w:font>
 </w:fonts>
 </file>
@@ -19991,6 +20015,7 @@
     <w:rsid w:val="00030715"/>
     <w:rsid w:val="0011178B"/>
     <w:rsid w:val="00284C2E"/>
+    <w:rsid w:val="002B50A2"/>
     <w:rsid w:val="00364E37"/>
     <w:rsid w:val="003B4347"/>
     <w:rsid w:val="003C4A07"/>
@@ -20057,7 +20082,7 @@
     </w:rPrDefault>
     <w:pPrDefault/>
   </w:docDefaults>
-  <w:latentStyles w:defLockedState="0" w:defUIPriority="99" w:defSemiHidden="0" w:defUnhideWhenUsed="0" w:defQFormat="0" w:count="371">
+  <w:latentStyles w:defLockedState="0" w:defUIPriority="99" w:defSemiHidden="0" w:defUnhideWhenUsed="0" w:defQFormat="0" w:count="381">
     <w:lsdException w:name="Normal" w:uiPriority="0" w:qFormat="1"/>
     <w:lsdException w:name="heading 1" w:uiPriority="9" w:qFormat="1"/>
     <w:lsdException w:name="heading 2" w:semiHidden="1" w:uiPriority="9" w:unhideWhenUsed="1" w:qFormat="1"/>
@@ -20163,7 +20188,6 @@
     <w:lsdException w:name="HTML Sample" w:semiHidden="1" w:unhideWhenUsed="1"/>
     <w:lsdException w:name="HTML Typewriter" w:semiHidden="1" w:unhideWhenUsed="1"/>
     <w:lsdException w:name="HTML Variable" w:semiHidden="1" w:unhideWhenUsed="1"/>
-    <w:lsdException w:name="Normal Table" w:semiHidden="1" w:unhideWhenUsed="1"/>
     <w:lsdException w:name="annotation subject" w:semiHidden="1" w:unhideWhenUsed="1"/>
     <w:lsdException w:name="No List" w:semiHidden="1" w:unhideWhenUsed="1"/>
     <w:lsdException w:name="Outline List 1" w:semiHidden="1" w:unhideWhenUsed="1"/>
@@ -20210,10 +20234,8 @@
     <w:lsdException w:name="Table Subtle 2" w:semiHidden="1" w:unhideWhenUsed="1"/>
     <w:lsdException w:name="Table Web 1" w:semiHidden="1" w:unhideWhenUsed="1"/>
     <w:lsdException w:name="Table Web 2" w:semiHidden="1" w:unhideWhenUsed="1"/>
-    <w:lsdException w:name="Table Web 3" w:semiHidden="1" w:unhideWhenUsed="1"/>
     <w:lsdException w:name="Balloon Text" w:semiHidden="1" w:unhideWhenUsed="1"/>
     <w:lsdException w:name="Table Grid" w:uiPriority="59"/>
-    <w:lsdException w:name="Table Theme" w:semiHidden="1" w:unhideWhenUsed="1"/>
     <w:lsdException w:name="Placeholder Text" w:semiHidden="1"/>
     <w:lsdException w:name="No Spacing" w:uiPriority="1" w:qFormat="1"/>
     <w:lsdException w:name="Light Shading" w:uiPriority="60"/>
@@ -20429,6 +20451,7 @@
     <w:lsdException w:name="List Table 5 Dark Accent 6" w:uiPriority="50"/>
     <w:lsdException w:name="List Table 6 Colorful Accent 6" w:uiPriority="51"/>
     <w:lsdException w:name="List Table 7 Colorful Accent 6" w:uiPriority="52"/>
+    <w:lsdException w:name="Mention" w:semiHidden="1" w:unhideWhenUsed="1"/>
   </w:latentStyles>
   <w:style w:type="paragraph" w:default="1" w:styleId="a">
     <w:name w:val="Normal"/>
@@ -20482,6 +20505,7 @@
 <w:webSettings xmlns:mc="http://schemas.openxmlformats.org/markup-compatibility/2006" xmlns:r="http://schemas.openxmlformats.org/officeDocument/2006/relationships" xmlns:w="http://schemas.openxmlformats.org/wordprocessingml/2006/main" xmlns:w14="http://schemas.microsoft.com/office/word/2010/wordml" xmlns:w15="http://schemas.microsoft.com/office/word/2012/wordml" mc:Ignorable="w14 w15">
   <w:optimizeForBrowser/>
   <w:allowPNG/>
+  <w:doNotSaveAsSingleFile/>
 </w:webSettings>
 </file>
 

--- a/13、redis/3.1、spring boot redis注解缓存Cacheable (value) .docx
+++ b/13、redis/3.1、spring boot redis注解缓存Cacheable (value) .docx
@@ -25,9 +25,6 @@
             </w:rPr>
             <w:alias w:val="文章标题"/>
             <w:id w:val="89512082"/>
-            <w:placeholder>
-              <w:docPart w:val="89512082"/>
-            </w:placeholder>
             <w:dataBinding w:xpath="/ns0:BlogPostInfo/ns0:PostTitle" w:storeItemID="{6687D319-7B90-4AC0-9ABB-B1D9CC121951}"/>
             <w:text/>
           </w:sdtPr>
@@ -9746,7 +9743,7 @@
           <w:szCs w:val="27"/>
           <w:highlight w:val="darkBlue"/>
         </w:rPr>
-        <w:t xml:space="preserve"> Zhangyujin</w:t>
+        <w:t xml:space="preserve"> </w:t>
       </w:r>
       <w:r>
         <w:rPr>
@@ -9756,6 +9753,26 @@
           <w:szCs w:val="27"/>
           <w:highlight w:val="darkBlue"/>
         </w:rPr>
+        <w:t>HealerJean</w:t>
+      </w:r>
+      <w:r>
+        <w:rPr>
+          <w:rFonts w:hint="eastAsia"/>
+          <w:color w:val="FF0000"/>
+          <w:sz w:val="27"/>
+          <w:szCs w:val="27"/>
+          <w:highlight w:val="darkBlue"/>
+        </w:rPr>
+        <w:t xml:space="preserve"> </w:t>
+      </w:r>
+      <w:r>
+        <w:rPr>
+          <w:rFonts w:hint="eastAsia"/>
+          <w:color w:val="FF0000"/>
+          <w:sz w:val="27"/>
+          <w:szCs w:val="27"/>
+          <w:highlight w:val="darkBlue"/>
+        </w:rPr>
         <w:t>"</w:t>
       </w:r>
       <w:r>
@@ -9851,6 +9868,8 @@
         </w:rPr>
         <w:t>) {</w:t>
       </w:r>
+      <w:bookmarkStart w:id="0" w:name="_GoBack"/>
+      <w:bookmarkEnd w:id="0"/>
     </w:p>
     <w:p>
       <w:pPr>
@@ -12965,30 +12984,15 @@
       </w:r>
     </w:p>
     <w:p/>
-    <w:bookmarkStart w:id="0" w:name="_GoBack"/>
-    <w:bookmarkEnd w:id="0"/>
     <w:p>
-      <w:r>
-        <w:fldChar w:fldCharType="begin"/>
-      </w:r>
-      <w:r>
-        <w:instrText xml:space="preserve"> HYPERLINK "http://localhost:8080/DemoInfo" </w:instrText>
-      </w:r>
-      <w:r>
-        <w:fldChar w:fldCharType="separate"/>
-      </w:r>
-      <w:r>
-        <w:rPr>
-          <w:rStyle w:val="ab"/>
-        </w:rPr>
-        <w:t>http://localhost:8080/DemoInfo</w:t>
-      </w:r>
-      <w:r>
-        <w:rPr>
-          <w:rStyle w:val="ab"/>
-        </w:rPr>
-        <w:fldChar w:fldCharType="end"/>
-      </w:r>
+      <w:hyperlink r:id="rId26" w:history="1">
+        <w:r>
+          <w:rPr>
+            <w:rStyle w:val="ab"/>
+          </w:rPr>
+          <w:t>http://localhost:8080/DemoInfo</w:t>
+        </w:r>
+      </w:hyperlink>
       <w:r>
         <w:rPr>
           <w:rFonts w:hint="eastAsia"/>
@@ -13021,7 +13025,7 @@
                     <pic:cNvPicPr/>
                   </pic:nvPicPr>
                   <pic:blipFill>
-                    <a:blip r:embed="rId26"/>
+                    <a:blip r:embed="rId27"/>
                     <a:stretch>
                       <a:fillRect/>
                     </a:stretch>
@@ -13146,7 +13150,7 @@
     </w:p>
     <w:p/>
     <w:p>
-      <w:hyperlink r:id="rId27" w:history="1">
+      <w:hyperlink r:id="rId28" w:history="1">
         <w:r>
           <w:rPr>
             <w:rStyle w:val="ab"/>
@@ -13186,7 +13190,7 @@
                     <pic:cNvPicPr/>
                   </pic:nvPicPr>
                   <pic:blipFill>
-                    <a:blip r:embed="rId28"/>
+                    <a:blip r:embed="rId29"/>
                     <a:stretch>
                       <a:fillRect/>
                     </a:stretch>
@@ -15418,7 +15422,7 @@
                     <pic:cNvPicPr/>
                   </pic:nvPicPr>
                   <pic:blipFill>
-                    <a:blip r:embed="rId29"/>
+                    <a:blip r:embed="rId30"/>
                     <a:stretch>
                       <a:fillRect/>
                     </a:stretch>
@@ -17960,7 +17964,7 @@
         </w:rPr>
         <w:t xml:space="preserve">  </w:t>
       </w:r>
-      <w:hyperlink r:id="rId30" w:history="1">
+      <w:hyperlink r:id="rId31" w:history="1">
         <w:r>
           <w:rPr>
             <w:rStyle w:val="ab"/>
@@ -18050,124 +18054,6 @@
             <wp:extent cx="9020175" cy="3391962"/>
             <wp:effectExtent l="0" t="0" r="0" b="0"/>
             <wp:docPr id="22" name="图片 22"/>
-            <wp:cNvGraphicFramePr>
-              <a:graphicFrameLocks xmlns:a="http://schemas.openxmlformats.org/drawingml/2006/main" noChangeAspect="1"/>
-            </wp:cNvGraphicFramePr>
-            <a:graphic xmlns:a="http://schemas.openxmlformats.org/drawingml/2006/main">
-              <a:graphicData uri="http://schemas.openxmlformats.org/drawingml/2006/picture">
-                <pic:pic xmlns:pic="http://schemas.openxmlformats.org/drawingml/2006/picture">
-                  <pic:nvPicPr>
-                    <pic:cNvPr id="0" name=""/>
-                    <pic:cNvPicPr/>
-                  </pic:nvPicPr>
-                  <pic:blipFill>
-                    <a:blip r:embed="rId31"/>
-                    <a:stretch>
-                      <a:fillRect/>
-                    </a:stretch>
-                  </pic:blipFill>
-                  <pic:spPr>
-                    <a:xfrm>
-                      <a:off x="0" y="0"/>
-                      <a:ext cx="9020175" cy="3391962"/>
-                    </a:xfrm>
-                    <a:prstGeom prst="rect">
-                      <a:avLst/>
-                    </a:prstGeom>
-                  </pic:spPr>
-                </pic:pic>
-              </a:graphicData>
-            </a:graphic>
-          </wp:inline>
-        </w:drawing>
-      </w:r>
-    </w:p>
-    <w:p/>
-    <w:p>
-      <w:pPr>
-        <w:pStyle w:val="3"/>
-      </w:pPr>
-      <w:r>
-        <w:rPr>
-          <w:rFonts w:hint="eastAsia"/>
-        </w:rPr>
-        <w:t>4</w:t>
-      </w:r>
-      <w:r>
-        <w:rPr>
-          <w:rFonts w:hint="eastAsia"/>
-        </w:rPr>
-        <w:t>、运行，成功</w:t>
-      </w:r>
-      <w:r>
-        <w:rPr>
-          <w:rFonts w:hint="eastAsia"/>
-        </w:rPr>
-        <w:t>，</w:t>
-      </w:r>
-      <w:r>
-        <w:rPr>
-          <w:rFonts w:hint="eastAsia"/>
-        </w:rPr>
-        <w:t>id</w:t>
-      </w:r>
-      <w:r>
-        <w:rPr>
-          <w:rFonts w:hint="eastAsia"/>
-        </w:rPr>
-        <w:t>同时为</w:t>
-      </w:r>
-      <w:r>
-        <w:rPr>
-          <w:rFonts w:hint="eastAsia"/>
-        </w:rPr>
-        <w:t>2</w:t>
-      </w:r>
-      <w:r>
-        <w:rPr>
-          <w:rFonts w:hint="eastAsia"/>
-        </w:rPr>
-        <w:t>的情况下，</w:t>
-      </w:r>
-      <w:r>
-        <w:rPr>
-          <w:rFonts w:hint="eastAsia"/>
-        </w:rPr>
-        <w:t>没有报错哦。哈哈，因为这里使用的</w:t>
-      </w:r>
-      <w:r>
-        <w:rPr>
-          <w:rFonts w:hint="eastAsia"/>
-        </w:rPr>
-        <w:t>key</w:t>
-      </w:r>
-      <w:r>
-        <w:rPr>
-          <w:rFonts w:hint="eastAsia"/>
-        </w:rPr>
-        <w:t>的生成策略是自己的</w:t>
-      </w:r>
-      <w:r>
-        <w:rPr>
-          <w:rFonts w:hint="eastAsia"/>
-        </w:rPr>
-        <w:t>。</w:t>
-      </w:r>
-    </w:p>
-    <w:p/>
-    <w:p>
-      <w:pPr>
-        <w:jc w:val="center"/>
-      </w:pPr>
-      <w:r>
-        <w:rPr>
-          <w:noProof/>
-        </w:rPr>
-        <w:drawing>
-          <wp:inline distT="0" distB="0" distL="0" distR="0" wp14:anchorId="0BD7BB75" wp14:editId="6E3F1E17">
-            <wp:extent cx="8610600" cy="2916043"/>
-            <wp:effectExtent l="0" t="0" r="0" b="0"/>
-            <wp:docPr id="5" name="图片 5"/>
             <wp:cNvGraphicFramePr>
               <a:graphicFrameLocks xmlns:a="http://schemas.openxmlformats.org/drawingml/2006/main" noChangeAspect="1"/>
             </wp:cNvGraphicFramePr>
@@ -18187,6 +18073,124 @@
                   <pic:spPr>
                     <a:xfrm>
                       <a:off x="0" y="0"/>
+                      <a:ext cx="9020175" cy="3391962"/>
+                    </a:xfrm>
+                    <a:prstGeom prst="rect">
+                      <a:avLst/>
+                    </a:prstGeom>
+                  </pic:spPr>
+                </pic:pic>
+              </a:graphicData>
+            </a:graphic>
+          </wp:inline>
+        </w:drawing>
+      </w:r>
+    </w:p>
+    <w:p/>
+    <w:p>
+      <w:pPr>
+        <w:pStyle w:val="3"/>
+      </w:pPr>
+      <w:r>
+        <w:rPr>
+          <w:rFonts w:hint="eastAsia"/>
+        </w:rPr>
+        <w:t>4</w:t>
+      </w:r>
+      <w:r>
+        <w:rPr>
+          <w:rFonts w:hint="eastAsia"/>
+        </w:rPr>
+        <w:t>、运行，成功</w:t>
+      </w:r>
+      <w:r>
+        <w:rPr>
+          <w:rFonts w:hint="eastAsia"/>
+        </w:rPr>
+        <w:t>，</w:t>
+      </w:r>
+      <w:r>
+        <w:rPr>
+          <w:rFonts w:hint="eastAsia"/>
+        </w:rPr>
+        <w:t>id</w:t>
+      </w:r>
+      <w:r>
+        <w:rPr>
+          <w:rFonts w:hint="eastAsia"/>
+        </w:rPr>
+        <w:t>同时为</w:t>
+      </w:r>
+      <w:r>
+        <w:rPr>
+          <w:rFonts w:hint="eastAsia"/>
+        </w:rPr>
+        <w:t>2</w:t>
+      </w:r>
+      <w:r>
+        <w:rPr>
+          <w:rFonts w:hint="eastAsia"/>
+        </w:rPr>
+        <w:t>的情况下，</w:t>
+      </w:r>
+      <w:r>
+        <w:rPr>
+          <w:rFonts w:hint="eastAsia"/>
+        </w:rPr>
+        <w:t>没有报错哦。哈哈，因为这里使用的</w:t>
+      </w:r>
+      <w:r>
+        <w:rPr>
+          <w:rFonts w:hint="eastAsia"/>
+        </w:rPr>
+        <w:t>key</w:t>
+      </w:r>
+      <w:r>
+        <w:rPr>
+          <w:rFonts w:hint="eastAsia"/>
+        </w:rPr>
+        <w:t>的生成策略是自己的</w:t>
+      </w:r>
+      <w:r>
+        <w:rPr>
+          <w:rFonts w:hint="eastAsia"/>
+        </w:rPr>
+        <w:t>。</w:t>
+      </w:r>
+    </w:p>
+    <w:p/>
+    <w:p>
+      <w:pPr>
+        <w:jc w:val="center"/>
+      </w:pPr>
+      <w:r>
+        <w:rPr>
+          <w:noProof/>
+        </w:rPr>
+        <w:drawing>
+          <wp:inline distT="0" distB="0" distL="0" distR="0" wp14:anchorId="0BD7BB75" wp14:editId="6E3F1E17">
+            <wp:extent cx="8610600" cy="2916043"/>
+            <wp:effectExtent l="0" t="0" r="0" b="0"/>
+            <wp:docPr id="5" name="图片 5"/>
+            <wp:cNvGraphicFramePr>
+              <a:graphicFrameLocks xmlns:a="http://schemas.openxmlformats.org/drawingml/2006/main" noChangeAspect="1"/>
+            </wp:cNvGraphicFramePr>
+            <a:graphic xmlns:a="http://schemas.openxmlformats.org/drawingml/2006/main">
+              <a:graphicData uri="http://schemas.openxmlformats.org/drawingml/2006/picture">
+                <pic:pic xmlns:pic="http://schemas.openxmlformats.org/drawingml/2006/picture">
+                  <pic:nvPicPr>
+                    <pic:cNvPr id="0" name=""/>
+                    <pic:cNvPicPr/>
+                  </pic:nvPicPr>
+                  <pic:blipFill>
+                    <a:blip r:embed="rId33"/>
+                    <a:stretch>
+                      <a:fillRect/>
+                    </a:stretch>
+                  </pic:blipFill>
+                  <pic:spPr>
+                    <a:xfrm>
+                      <a:off x="0" y="0"/>
                       <a:ext cx="8613544" cy="2917040"/>
                     </a:xfrm>
                     <a:prstGeom prst="rect">
@@ -18254,7 +18258,7 @@
                     <pic:cNvPicPr/>
                   </pic:nvPicPr>
                   <pic:blipFill>
-                    <a:blip r:embed="rId33"/>
+                    <a:blip r:embed="rId34"/>
                     <a:stretch>
                       <a:fillRect/>
                     </a:stretch>
@@ -18807,7 +18811,7 @@
       <w:pPr>
         <w:pStyle w:val="4"/>
       </w:pPr>
-      <w:hyperlink r:id="rId34" w:history="1">
+      <w:hyperlink r:id="rId35" w:history="1">
         <w:r>
           <w:rPr>
             <w:rStyle w:val="ab"/>
@@ -18847,7 +18851,7 @@
                     <pic:cNvPicPr/>
                   </pic:nvPicPr>
                   <pic:blipFill>
-                    <a:blip r:embed="rId35"/>
+                    <a:blip r:embed="rId36"/>
                     <a:stretch>
                       <a:fillRect/>
                     </a:stretch>
@@ -18903,7 +18907,7 @@
       <w:pPr>
         <w:pStyle w:val="4"/>
       </w:pPr>
-      <w:hyperlink r:id="rId36" w:history="1">
+      <w:hyperlink r:id="rId37" w:history="1">
         <w:r>
           <w:rPr>
             <w:rStyle w:val="ab"/>
@@ -18943,7 +18947,7 @@
                     <pic:cNvPicPr/>
                   </pic:nvPicPr>
                   <pic:blipFill>
-                    <a:blip r:embed="rId37"/>
+                    <a:blip r:embed="rId38"/>
                     <a:stretch>
                       <a:fillRect/>
                     </a:stretch>
@@ -19146,6 +19150,7 @@
     <w:lsdException w:name="HTML Sample" w:semiHidden="1" w:unhideWhenUsed="1"/>
     <w:lsdException w:name="HTML Typewriter" w:semiHidden="1" w:unhideWhenUsed="1"/>
     <w:lsdException w:name="HTML Variable" w:semiHidden="1" w:unhideWhenUsed="1"/>
+    <w:lsdException w:name="Normal Table" w:semiHidden="1" w:unhideWhenUsed="1"/>
     <w:lsdException w:name="annotation subject" w:semiHidden="1" w:unhideWhenUsed="1"/>
     <w:lsdException w:name="No List" w:semiHidden="1" w:unhideWhenUsed="1"/>
     <w:lsdException w:name="Outline List 1" w:semiHidden="1" w:unhideWhenUsed="1"/>
@@ -19192,8 +19197,10 @@
     <w:lsdException w:name="Table Subtle 2" w:semiHidden="1" w:unhideWhenUsed="1"/>
     <w:lsdException w:name="Table Web 1" w:semiHidden="1" w:unhideWhenUsed="1"/>
     <w:lsdException w:name="Table Web 2" w:semiHidden="1" w:unhideWhenUsed="1"/>
+    <w:lsdException w:name="Table Web 3" w:semiHidden="1" w:unhideWhenUsed="1"/>
     <w:lsdException w:name="Balloon Text" w:semiHidden="1" w:unhideWhenUsed="1"/>
     <w:lsdException w:name="Table Grid" w:uiPriority="59"/>
+    <w:lsdException w:name="Table Theme" w:semiHidden="1" w:unhideWhenUsed="1"/>
     <w:lsdException w:name="Placeholder Text" w:semiHidden="1"/>
     <w:lsdException w:name="No Spacing" w:semiHidden="1" w:uiPriority="1" w:qFormat="1"/>
     <w:lsdException w:name="Light Shading" w:uiPriority="60"/>
@@ -19917,598 +19924,6 @@
 </w:styles>
 </file>
 
-<file path=word/glossary/document.xml><?xml version="1.0" encoding="utf-8"?>
-<w:glossaryDocument xmlns:wpc="http://schemas.microsoft.com/office/word/2010/wordprocessingCanvas" xmlns:mo="http://schemas.microsoft.com/office/mac/office/2008/main" xmlns:mc="http://schemas.openxmlformats.org/markup-compatibility/2006" xmlns:mv="urn:schemas-microsoft-com:mac:vml" xmlns:o="urn:schemas-microsoft-com:office:office" xmlns:r="http://schemas.openxmlformats.org/officeDocument/2006/relationships" xmlns:m="http://schemas.openxmlformats.org/officeDocument/2006/math" xmlns:v="urn:schemas-microsoft-com:vml" xmlns:wp14="http://schemas.microsoft.com/office/word/2010/wordprocessingDrawing" xmlns:wp="http://schemas.openxmlformats.org/drawingml/2006/wordprocessingDrawing" xmlns:w10="urn:schemas-microsoft-com:office:word" xmlns:w="http://schemas.openxmlformats.org/wordprocessingml/2006/main" xmlns:w14="http://schemas.microsoft.com/office/word/2010/wordml" xmlns:w15="http://schemas.microsoft.com/office/word/2012/wordml" xmlns:wpg="http://schemas.microsoft.com/office/word/2010/wordprocessingGroup" xmlns:wpi="http://schemas.microsoft.com/office/word/2010/wordprocessingInk" xmlns:wne="http://schemas.microsoft.com/office/word/2006/wordml" xmlns:wps="http://schemas.microsoft.com/office/word/2010/wordprocessingShape" mc:Ignorable="w14 w15 wp14"/>
-</file>
-
-<file path=word/glossary/fontTable.xml><?xml version="1.0" encoding="utf-8"?>
-<w:fonts xmlns:mc="http://schemas.openxmlformats.org/markup-compatibility/2006" xmlns:r="http://schemas.openxmlformats.org/officeDocument/2006/relationships" xmlns:w="http://schemas.openxmlformats.org/wordprocessingml/2006/main" xmlns:w14="http://schemas.microsoft.com/office/word/2010/wordml" xmlns:w15="http://schemas.microsoft.com/office/word/2012/wordml" mc:Ignorable="w14 w15">
-  <w:font w:name="Calibri">
-    <w:panose1 w:val="020F0502020204030204"/>
-    <w:charset w:val="00"/>
-    <w:family w:val="auto"/>
-    <w:pitch w:val="variable"/>
-    <w:sig w:usb0="E00002FF" w:usb1="4000ACFF" w:usb2="00000001" w:usb3="00000000" w:csb0="0000019F" w:csb1="00000000"/>
-  </w:font>
-  <w:font w:name="宋体">
-    <w:charset w:val="86"/>
-    <w:family w:val="auto"/>
-    <w:pitch w:val="variable"/>
-    <w:sig w:usb0="00000003" w:usb1="288F0000" w:usb2="00000016" w:usb3="00000000" w:csb0="00040001" w:csb1="00000000"/>
-  </w:font>
-  <w:font w:name="Times New Roman">
-    <w:panose1 w:val="02020603050405020304"/>
-    <w:charset w:val="00"/>
-    <w:family w:val="auto"/>
-    <w:pitch w:val="variable"/>
-    <w:sig w:usb0="E0002AEF" w:usb1="C0007841" w:usb2="00000009" w:usb3="00000000" w:csb0="000001FF" w:csb1="00000000"/>
-  </w:font>
-  <w:font w:name="微软雅黑">
-    <w:charset w:val="86"/>
-    <w:family w:val="auto"/>
-    <w:pitch w:val="variable"/>
-    <w:sig w:usb0="80000287" w:usb1="28CF3C52" w:usb2="00000016" w:usb3="00000000" w:csb0="0004001F" w:csb1="00000000"/>
-  </w:font>
-  <w:font w:name="Segoe UI">
-    <w:altName w:val="Calibri"/>
-    <w:charset w:val="00"/>
-    <w:family w:val="swiss"/>
-    <w:pitch w:val="variable"/>
-    <w:sig w:usb0="E00002FF" w:usb1="4000205B" w:usb2="00000001" w:usb3="00000000" w:csb0="0000019F" w:csb1="00000000"/>
-  </w:font>
-  <w:font w:name="Consolas">
-    <w:panose1 w:val="020B0609020204030204"/>
-    <w:charset w:val="00"/>
-    <w:family w:val="auto"/>
-    <w:pitch w:val="variable"/>
-    <w:sig w:usb0="E10002FF" w:usb1="4000FCFF" w:usb2="00000009" w:usb3="00000000" w:csb0="0000019F" w:csb1="00000000"/>
-  </w:font>
-  <w:font w:name="Arial">
-    <w:panose1 w:val="020B0604020202020204"/>
-    <w:charset w:val="00"/>
-    <w:family w:val="auto"/>
-    <w:pitch w:val="variable"/>
-    <w:sig w:usb0="E0002AFF" w:usb1="C0007843" w:usb2="00000009" w:usb3="00000000" w:csb0="000001FF" w:csb1="00000000"/>
-  </w:font>
-  <w:font w:name="DengXian">
-    <w:panose1 w:val="02010600030101010101"/>
-    <w:charset w:val="86"/>
-    <w:family w:val="auto"/>
-    <w:pitch w:val="variable"/>
-    <w:sig w:usb0="A00002BF" w:usb1="38CF7CFA" w:usb2="00000016" w:usb3="00000000" w:csb0="0004000F" w:csb1="00000000"/>
-  </w:font>
-  <w:font w:name="DengXian Light">
-    <w:panose1 w:val="02010600030101010101"/>
-    <w:charset w:val="86"/>
-    <w:family w:val="auto"/>
-    <w:pitch w:val="variable"/>
-    <w:sig w:usb0="A00002BF" w:usb1="38CF7CFA" w:usb2="00000016" w:usb3="00000000" w:csb0="0004000F" w:csb1="00000000"/>
-  </w:font>
-</w:fonts>
-</file>
-
-<file path=word/glossary/settings.xml><?xml version="1.0" encoding="utf-8"?>
-<w:settings xmlns:mc="http://schemas.openxmlformats.org/markup-compatibility/2006" xmlns:o="urn:schemas-microsoft-com:office:office" xmlns:r="http://schemas.openxmlformats.org/officeDocument/2006/relationships" xmlns:m="http://schemas.openxmlformats.org/officeDocument/2006/math" xmlns:v="urn:schemas-microsoft-com:vml" xmlns:w10="urn:schemas-microsoft-com:office:word" xmlns:w="http://schemas.openxmlformats.org/wordprocessingml/2006/main" xmlns:w14="http://schemas.microsoft.com/office/word/2010/wordml" xmlns:w15="http://schemas.microsoft.com/office/word/2012/wordml" xmlns:sl="http://schemas.openxmlformats.org/schemaLibrary/2006/main" mc:Ignorable="w14 w15">
-  <w:view w:val="normal"/>
-  <w:bordersDoNotSurroundHeader/>
-  <w:bordersDoNotSurroundFooter/>
-  <w:defaultTabStop w:val="420"/>
-  <w:drawingGridVerticalSpacing w:val="156"/>
-  <w:displayHorizontalDrawingGridEvery w:val="0"/>
-  <w:displayVerticalDrawingGridEvery w:val="2"/>
-  <w:characterSpacingControl w:val="compressPunctuation"/>
-  <w:compat>
-    <w:spaceForUL/>
-    <w:balanceSingleByteDoubleByteWidth/>
-    <w:doNotLeaveBackslashAlone/>
-    <w:ulTrailSpace/>
-    <w:doNotExpandShiftReturn/>
-    <w:adjustLineHeightInTable/>
-    <w:useFELayout/>
-    <w:compatSetting w:name="compatibilityMode" w:uri="http://schemas.microsoft.com/office/word" w:val="14"/>
-    <w:compatSetting w:name="overrideTableStyleFontSizeAndJustification" w:uri="http://schemas.microsoft.com/office/word" w:val="1"/>
-    <w:compatSetting w:name="enableOpenTypeFeatures" w:uri="http://schemas.microsoft.com/office/word" w:val="1"/>
-    <w:compatSetting w:name="doNotFlipMirrorIndents" w:uri="http://schemas.microsoft.com/office/word" w:val="1"/>
-  </w:compat>
-  <w:rsids>
-    <w:rsidRoot w:val="00A614AA"/>
-    <w:rsid w:val="00030715"/>
-    <w:rsid w:val="0011178B"/>
-    <w:rsid w:val="00284C2E"/>
-    <w:rsid w:val="002B50A2"/>
-    <w:rsid w:val="00364E37"/>
-    <w:rsid w:val="003B4347"/>
-    <w:rsid w:val="003C4A07"/>
-    <w:rsid w:val="003D2DBC"/>
-    <w:rsid w:val="00415EF7"/>
-    <w:rsid w:val="004503C2"/>
-    <w:rsid w:val="004D5B2C"/>
-    <w:rsid w:val="004F4A3E"/>
-    <w:rsid w:val="00564E56"/>
-    <w:rsid w:val="006B6E0E"/>
-    <w:rsid w:val="006D1B7D"/>
-    <w:rsid w:val="00752362"/>
-    <w:rsid w:val="00883059"/>
-    <w:rsid w:val="008A14BC"/>
-    <w:rsid w:val="00A07318"/>
-    <w:rsid w:val="00A551CC"/>
-    <w:rsid w:val="00A614AA"/>
-    <w:rsid w:val="00A959A7"/>
-    <w:rsid w:val="00B8549E"/>
-    <w:rsid w:val="00BD7F74"/>
-    <w:rsid w:val="00C40180"/>
-    <w:rsid w:val="00C665D0"/>
-    <w:rsid w:val="00D65B64"/>
-    <w:rsid w:val="00D66CBE"/>
-    <w:rsid w:val="00D85C52"/>
-    <w:rsid w:val="00DB6165"/>
-    <w:rsid w:val="00E03470"/>
-    <w:rsid w:val="00E04A47"/>
-    <w:rsid w:val="00EA506B"/>
-    <w:rsid w:val="00ED198B"/>
-    <w:rsid w:val="00FC68E1"/>
-  </w:rsids>
-  <m:mathPr>
-    <m:mathFont m:val="Cambria Math"/>
-    <m:brkBin m:val="before"/>
-    <m:brkBinSub m:val="--"/>
-    <m:smallFrac m:val="0"/>
-    <m:dispDef/>
-    <m:lMargin m:val="0"/>
-    <m:rMargin m:val="0"/>
-    <m:defJc m:val="centerGroup"/>
-    <m:wrapIndent m:val="1440"/>
-    <m:intLim m:val="subSup"/>
-    <m:naryLim m:val="undOvr"/>
-  </m:mathPr>
-  <w:themeFontLang w:val="en-US" w:eastAsia="zh-CN"/>
-  <w:clrSchemeMapping w:bg1="light1" w:t1="dark1" w:bg2="light2" w:t2="dark2" w:accent1="accent1" w:accent2="accent2" w:accent3="accent3" w:accent4="accent4" w:accent5="accent5" w:accent6="accent6" w:hyperlink="hyperlink" w:followedHyperlink="followedHyperlink"/>
-  <w:decimalSymbol w:val="."/>
-  <w:listSeparator w:val=","/>
-</w:settings>
-</file>
-
-<file path=word/glossary/styles.xml><?xml version="1.0" encoding="utf-8"?>
-<w:styles xmlns:mc="http://schemas.openxmlformats.org/markup-compatibility/2006" xmlns:r="http://schemas.openxmlformats.org/officeDocument/2006/relationships" xmlns:w="http://schemas.openxmlformats.org/wordprocessingml/2006/main" xmlns:w14="http://schemas.microsoft.com/office/word/2010/wordml" xmlns:w15="http://schemas.microsoft.com/office/word/2012/wordml" mc:Ignorable="w14 w15">
-  <w:docDefaults>
-    <w:rPrDefault>
-      <w:rPr>
-        <w:rFonts w:asciiTheme="minorHAnsi" w:eastAsiaTheme="minorEastAsia" w:hAnsiTheme="minorHAnsi" w:cstheme="minorBidi"/>
-        <w:kern w:val="2"/>
-        <w:sz w:val="21"/>
-        <w:szCs w:val="22"/>
-        <w:lang w:val="en-US" w:eastAsia="zh-CN" w:bidi="ar-SA"/>
-      </w:rPr>
-    </w:rPrDefault>
-    <w:pPrDefault/>
-  </w:docDefaults>
-  <w:latentStyles w:defLockedState="0" w:defUIPriority="99" w:defSemiHidden="0" w:defUnhideWhenUsed="0" w:defQFormat="0" w:count="381">
-    <w:lsdException w:name="Normal" w:uiPriority="0" w:qFormat="1"/>
-    <w:lsdException w:name="heading 1" w:uiPriority="9" w:qFormat="1"/>
-    <w:lsdException w:name="heading 2" w:semiHidden="1" w:uiPriority="9" w:unhideWhenUsed="1" w:qFormat="1"/>
-    <w:lsdException w:name="heading 3" w:semiHidden="1" w:uiPriority="9" w:unhideWhenUsed="1" w:qFormat="1"/>
-    <w:lsdException w:name="heading 4" w:semiHidden="1" w:uiPriority="9" w:unhideWhenUsed="1" w:qFormat="1"/>
-    <w:lsdException w:name="heading 5" w:semiHidden="1" w:uiPriority="9" w:unhideWhenUsed="1" w:qFormat="1"/>
-    <w:lsdException w:name="heading 6" w:semiHidden="1" w:uiPriority="9" w:unhideWhenUsed="1" w:qFormat="1"/>
-    <w:lsdException w:name="heading 7" w:semiHidden="1" w:uiPriority="9" w:unhideWhenUsed="1" w:qFormat="1"/>
-    <w:lsdException w:name="heading 8" w:semiHidden="1" w:uiPriority="9" w:unhideWhenUsed="1" w:qFormat="1"/>
-    <w:lsdException w:name="heading 9" w:semiHidden="1" w:uiPriority="9" w:unhideWhenUsed="1" w:qFormat="1"/>
-    <w:lsdException w:name="index 1" w:semiHidden="1" w:unhideWhenUsed="1"/>
-    <w:lsdException w:name="index 2" w:semiHidden="1" w:unhideWhenUsed="1"/>
-    <w:lsdException w:name="index 3" w:semiHidden="1" w:unhideWhenUsed="1"/>
-    <w:lsdException w:name="index 4" w:semiHidden="1" w:unhideWhenUsed="1"/>
-    <w:lsdException w:name="index 5" w:semiHidden="1" w:unhideWhenUsed="1"/>
-    <w:lsdException w:name="index 6" w:semiHidden="1" w:unhideWhenUsed="1"/>
-    <w:lsdException w:name="index 7" w:semiHidden="1" w:unhideWhenUsed="1"/>
-    <w:lsdException w:name="index 8" w:semiHidden="1" w:unhideWhenUsed="1"/>
-    <w:lsdException w:name="index 9" w:semiHidden="1" w:unhideWhenUsed="1"/>
-    <w:lsdException w:name="toc 1" w:semiHidden="1" w:uiPriority="39" w:unhideWhenUsed="1"/>
-    <w:lsdException w:name="toc 2" w:semiHidden="1" w:uiPriority="39" w:unhideWhenUsed="1"/>
-    <w:lsdException w:name="toc 3" w:semiHidden="1" w:uiPriority="39" w:unhideWhenUsed="1"/>
-    <w:lsdException w:name="toc 4" w:semiHidden="1" w:uiPriority="39" w:unhideWhenUsed="1"/>
-    <w:lsdException w:name="toc 5" w:semiHidden="1" w:uiPriority="39" w:unhideWhenUsed="1"/>
-    <w:lsdException w:name="toc 6" w:semiHidden="1" w:uiPriority="39" w:unhideWhenUsed="1"/>
-    <w:lsdException w:name="toc 7" w:semiHidden="1" w:uiPriority="39" w:unhideWhenUsed="1"/>
-    <w:lsdException w:name="toc 8" w:semiHidden="1" w:uiPriority="39" w:unhideWhenUsed="1"/>
-    <w:lsdException w:name="toc 9" w:semiHidden="1" w:uiPriority="39" w:unhideWhenUsed="1"/>
-    <w:lsdException w:name="Normal Indent" w:semiHidden="1" w:unhideWhenUsed="1"/>
-    <w:lsdException w:name="footnote text" w:semiHidden="1" w:unhideWhenUsed="1"/>
-    <w:lsdException w:name="annotation text" w:semiHidden="1" w:unhideWhenUsed="1"/>
-    <w:lsdException w:name="header" w:semiHidden="1" w:unhideWhenUsed="1"/>
-    <w:lsdException w:name="footer" w:semiHidden="1" w:unhideWhenUsed="1"/>
-    <w:lsdException w:name="index heading" w:semiHidden="1" w:unhideWhenUsed="1"/>
-    <w:lsdException w:name="caption" w:semiHidden="1" w:uiPriority="35" w:unhideWhenUsed="1" w:qFormat="1"/>
-    <w:lsdException w:name="table of figures" w:semiHidden="1" w:unhideWhenUsed="1"/>
-    <w:lsdException w:name="envelope address" w:semiHidden="1" w:unhideWhenUsed="1"/>
-    <w:lsdException w:name="envelope return" w:semiHidden="1" w:unhideWhenUsed="1"/>
-    <w:lsdException w:name="footnote reference" w:semiHidden="1" w:unhideWhenUsed="1"/>
-    <w:lsdException w:name="annotation reference" w:semiHidden="1" w:unhideWhenUsed="1"/>
-    <w:lsdException w:name="line number" w:semiHidden="1" w:unhideWhenUsed="1"/>
-    <w:lsdException w:name="page number" w:semiHidden="1" w:unhideWhenUsed="1"/>
-    <w:lsdException w:name="endnote reference" w:semiHidden="1" w:unhideWhenUsed="1"/>
-    <w:lsdException w:name="endnote text" w:semiHidden="1" w:unhideWhenUsed="1"/>
-    <w:lsdException w:name="table of authorities" w:semiHidden="1" w:unhideWhenUsed="1"/>
-    <w:lsdException w:name="macro" w:semiHidden="1" w:unhideWhenUsed="1"/>
-    <w:lsdException w:name="toa heading" w:semiHidden="1" w:unhideWhenUsed="1"/>
-    <w:lsdException w:name="List" w:semiHidden="1" w:unhideWhenUsed="1"/>
-    <w:lsdException w:name="List Bullet" w:semiHidden="1" w:unhideWhenUsed="1"/>
-    <w:lsdException w:name="List Number" w:semiHidden="1" w:unhideWhenUsed="1"/>
-    <w:lsdException w:name="List 2" w:semiHidden="1" w:unhideWhenUsed="1"/>
-    <w:lsdException w:name="List 3" w:semiHidden="1" w:unhideWhenUsed="1"/>
-    <w:lsdException w:name="List 4" w:semiHidden="1" w:unhideWhenUsed="1"/>
-    <w:lsdException w:name="List 5" w:semiHidden="1" w:unhideWhenUsed="1"/>
-    <w:lsdException w:name="List Bullet 2" w:semiHidden="1" w:unhideWhenUsed="1"/>
-    <w:lsdException w:name="List Bullet 3" w:semiHidden="1" w:unhideWhenUsed="1"/>
-    <w:lsdException w:name="List Bullet 4" w:semiHidden="1" w:unhideWhenUsed="1"/>
-    <w:lsdException w:name="List Bullet 5" w:semiHidden="1" w:unhideWhenUsed="1"/>
-    <w:lsdException w:name="List Number 2" w:semiHidden="1" w:unhideWhenUsed="1"/>
-    <w:lsdException w:name="List Number 3" w:semiHidden="1" w:unhideWhenUsed="1"/>
-    <w:lsdException w:name="List Number 4" w:semiHidden="1" w:unhideWhenUsed="1"/>
-    <w:lsdException w:name="List Number 5" w:semiHidden="1" w:unhideWhenUsed="1"/>
-    <w:lsdException w:name="Title" w:uiPriority="10" w:qFormat="1"/>
-    <w:lsdException w:name="Closing" w:semiHidden="1" w:unhideWhenUsed="1"/>
-    <w:lsdException w:name="Signature" w:semiHidden="1" w:unhideWhenUsed="1"/>
-    <w:lsdException w:name="Default Paragraph Font" w:semiHidden="1" w:uiPriority="1" w:unhideWhenUsed="1"/>
-    <w:lsdException w:name="Body Text" w:semiHidden="1" w:unhideWhenUsed="1"/>
-    <w:lsdException w:name="Body Text Indent" w:semiHidden="1" w:unhideWhenUsed="1"/>
-    <w:lsdException w:name="List Continue" w:semiHidden="1" w:unhideWhenUsed="1"/>
-    <w:lsdException w:name="List Continue 2" w:semiHidden="1" w:unhideWhenUsed="1"/>
-    <w:lsdException w:name="List Continue 3" w:semiHidden="1" w:unhideWhenUsed="1"/>
-    <w:lsdException w:name="List Continue 4" w:semiHidden="1" w:unhideWhenUsed="1"/>
-    <w:lsdException w:name="List Continue 5" w:semiHidden="1" w:unhideWhenUsed="1"/>
-    <w:lsdException w:name="Message Header" w:semiHidden="1" w:unhideWhenUsed="1"/>
-    <w:lsdException w:name="Subtitle" w:uiPriority="11" w:qFormat="1"/>
-    <w:lsdException w:name="Salutation" w:semiHidden="1" w:unhideWhenUsed="1"/>
-    <w:lsdException w:name="Date" w:semiHidden="1" w:unhideWhenUsed="1"/>
-    <w:lsdException w:name="Body Text First Indent" w:semiHidden="1" w:unhideWhenUsed="1"/>
-    <w:lsdException w:name="Body Text First Indent 2" w:semiHidden="1" w:unhideWhenUsed="1"/>
-    <w:lsdException w:name="Note Heading" w:semiHidden="1" w:unhideWhenUsed="1"/>
-    <w:lsdException w:name="Body Text 2" w:semiHidden="1" w:unhideWhenUsed="1"/>
-    <w:lsdException w:name="Body Text 3" w:semiHidden="1" w:unhideWhenUsed="1"/>
-    <w:lsdException w:name="Body Text Indent 2" w:semiHidden="1" w:unhideWhenUsed="1"/>
-    <w:lsdException w:name="Body Text Indent 3" w:semiHidden="1" w:unhideWhenUsed="1"/>
-    <w:lsdException w:name="Block Text" w:semiHidden="1" w:unhideWhenUsed="1"/>
-    <w:lsdException w:name="Hyperlink" w:semiHidden="1" w:unhideWhenUsed="1"/>
-    <w:lsdException w:name="FollowedHyperlink" w:semiHidden="1" w:unhideWhenUsed="1"/>
-    <w:lsdException w:name="Strong" w:uiPriority="22" w:qFormat="1"/>
-    <w:lsdException w:name="Emphasis" w:uiPriority="20" w:qFormat="1"/>
-    <w:lsdException w:name="Document Map" w:semiHidden="1" w:unhideWhenUsed="1"/>
-    <w:lsdException w:name="Plain Text" w:semiHidden="1" w:unhideWhenUsed="1"/>
-    <w:lsdException w:name="E-mail Signature" w:semiHidden="1" w:unhideWhenUsed="1"/>
-    <w:lsdException w:name="HTML Top of Form" w:semiHidden="1" w:unhideWhenUsed="1"/>
-    <w:lsdException w:name="HTML Bottom of Form" w:semiHidden="1" w:unhideWhenUsed="1"/>
-    <w:lsdException w:name="Normal (Web)" w:semiHidden="1" w:unhideWhenUsed="1"/>
-    <w:lsdException w:name="HTML Acronym" w:semiHidden="1" w:unhideWhenUsed="1"/>
-    <w:lsdException w:name="HTML Address" w:semiHidden="1" w:unhideWhenUsed="1"/>
-    <w:lsdException w:name="HTML Cite" w:semiHidden="1" w:unhideWhenUsed="1"/>
-    <w:lsdException w:name="HTML Code" w:semiHidden="1" w:unhideWhenUsed="1"/>
-    <w:lsdException w:name="HTML Definition" w:semiHidden="1" w:unhideWhenUsed="1"/>
-    <w:lsdException w:name="HTML Keyboard" w:semiHidden="1" w:unhideWhenUsed="1"/>
-    <w:lsdException w:name="HTML Preformatted" w:semiHidden="1" w:unhideWhenUsed="1"/>
-    <w:lsdException w:name="HTML Sample" w:semiHidden="1" w:unhideWhenUsed="1"/>
-    <w:lsdException w:name="HTML Typewriter" w:semiHidden="1" w:unhideWhenUsed="1"/>
-    <w:lsdException w:name="HTML Variable" w:semiHidden="1" w:unhideWhenUsed="1"/>
-    <w:lsdException w:name="annotation subject" w:semiHidden="1" w:unhideWhenUsed="1"/>
-    <w:lsdException w:name="No List" w:semiHidden="1" w:unhideWhenUsed="1"/>
-    <w:lsdException w:name="Outline List 1" w:semiHidden="1" w:unhideWhenUsed="1"/>
-    <w:lsdException w:name="Outline List 2" w:semiHidden="1" w:unhideWhenUsed="1"/>
-    <w:lsdException w:name="Outline List 3" w:semiHidden="1" w:unhideWhenUsed="1"/>
-    <w:lsdException w:name="Table Simple 1" w:semiHidden="1" w:unhideWhenUsed="1"/>
-    <w:lsdException w:name="Table Simple 2" w:semiHidden="1" w:unhideWhenUsed="1"/>
-    <w:lsdException w:name="Table Simple 3" w:semiHidden="1" w:unhideWhenUsed="1"/>
-    <w:lsdException w:name="Table Classic 1" w:semiHidden="1" w:unhideWhenUsed="1"/>
-    <w:lsdException w:name="Table Classic 2" w:semiHidden="1" w:unhideWhenUsed="1"/>
-    <w:lsdException w:name="Table Classic 3" w:semiHidden="1" w:unhideWhenUsed="1"/>
-    <w:lsdException w:name="Table Classic 4" w:semiHidden="1" w:unhideWhenUsed="1"/>
-    <w:lsdException w:name="Table Colorful 1" w:semiHidden="1" w:unhideWhenUsed="1"/>
-    <w:lsdException w:name="Table Colorful 2" w:semiHidden="1" w:unhideWhenUsed="1"/>
-    <w:lsdException w:name="Table Colorful 3" w:semiHidden="1" w:unhideWhenUsed="1"/>
-    <w:lsdException w:name="Table Columns 1" w:semiHidden="1" w:unhideWhenUsed="1"/>
-    <w:lsdException w:name="Table Columns 2" w:semiHidden="1" w:unhideWhenUsed="1"/>
-    <w:lsdException w:name="Table Columns 3" w:semiHidden="1" w:unhideWhenUsed="1"/>
-    <w:lsdException w:name="Table Columns 4" w:semiHidden="1" w:unhideWhenUsed="1"/>
-    <w:lsdException w:name="Table Columns 5" w:semiHidden="1" w:unhideWhenUsed="1"/>
-    <w:lsdException w:name="Table Grid 1" w:semiHidden="1" w:unhideWhenUsed="1"/>
-    <w:lsdException w:name="Table Grid 2" w:semiHidden="1" w:unhideWhenUsed="1"/>
-    <w:lsdException w:name="Table Grid 3" w:semiHidden="1" w:unhideWhenUsed="1"/>
-    <w:lsdException w:name="Table Grid 4" w:semiHidden="1" w:unhideWhenUsed="1"/>
-    <w:lsdException w:name="Table Grid 5" w:semiHidden="1" w:unhideWhenUsed="1"/>
-    <w:lsdException w:name="Table Grid 6" w:semiHidden="1" w:unhideWhenUsed="1"/>
-    <w:lsdException w:name="Table Grid 7" w:semiHidden="1" w:unhideWhenUsed="1"/>
-    <w:lsdException w:name="Table Grid 8" w:semiHidden="1" w:unhideWhenUsed="1"/>
-    <w:lsdException w:name="Table List 1" w:semiHidden="1" w:unhideWhenUsed="1"/>
-    <w:lsdException w:name="Table List 2" w:semiHidden="1" w:unhideWhenUsed="1"/>
-    <w:lsdException w:name="Table List 3" w:semiHidden="1" w:unhideWhenUsed="1"/>
-    <w:lsdException w:name="Table List 4" w:semiHidden="1" w:unhideWhenUsed="1"/>
-    <w:lsdException w:name="Table List 5" w:semiHidden="1" w:unhideWhenUsed="1"/>
-    <w:lsdException w:name="Table List 6" w:semiHidden="1" w:unhideWhenUsed="1"/>
-    <w:lsdException w:name="Table List 7" w:semiHidden="1" w:unhideWhenUsed="1"/>
-    <w:lsdException w:name="Table List 8" w:semiHidden="1" w:unhideWhenUsed="1"/>
-    <w:lsdException w:name="Table 3D effects 1" w:semiHidden="1" w:unhideWhenUsed="1"/>
-    <w:lsdException w:name="Table 3D effects 2" w:semiHidden="1" w:unhideWhenUsed="1"/>
-    <w:lsdException w:name="Table 3D effects 3" w:semiHidden="1" w:unhideWhenUsed="1"/>
-    <w:lsdException w:name="Table Contemporary" w:semiHidden="1" w:unhideWhenUsed="1"/>
-    <w:lsdException w:name="Table Elegant" w:semiHidden="1" w:unhideWhenUsed="1"/>
-    <w:lsdException w:name="Table Professional" w:semiHidden="1" w:unhideWhenUsed="1"/>
-    <w:lsdException w:name="Table Subtle 1" w:semiHidden="1" w:unhideWhenUsed="1"/>
-    <w:lsdException w:name="Table Subtle 2" w:semiHidden="1" w:unhideWhenUsed="1"/>
-    <w:lsdException w:name="Table Web 1" w:semiHidden="1" w:unhideWhenUsed="1"/>
-    <w:lsdException w:name="Table Web 2" w:semiHidden="1" w:unhideWhenUsed="1"/>
-    <w:lsdException w:name="Balloon Text" w:semiHidden="1" w:unhideWhenUsed="1"/>
-    <w:lsdException w:name="Table Grid" w:uiPriority="59"/>
-    <w:lsdException w:name="Placeholder Text" w:semiHidden="1"/>
-    <w:lsdException w:name="No Spacing" w:uiPriority="1" w:qFormat="1"/>
-    <w:lsdException w:name="Light Shading" w:uiPriority="60"/>
-    <w:lsdException w:name="Light List" w:uiPriority="61"/>
-    <w:lsdException w:name="Light Grid" w:uiPriority="62"/>
-    <w:lsdException w:name="Medium Shading 1" w:uiPriority="63"/>
-    <w:lsdException w:name="Medium Shading 2" w:uiPriority="64"/>
-    <w:lsdException w:name="Medium List 1" w:uiPriority="65"/>
-    <w:lsdException w:name="Medium List 2" w:uiPriority="66"/>
-    <w:lsdException w:name="Medium Grid 1" w:uiPriority="67"/>
-    <w:lsdException w:name="Medium Grid 2" w:uiPriority="68"/>
-    <w:lsdException w:name="Medium Grid 3" w:uiPriority="69"/>
-    <w:lsdException w:name="Dark List" w:uiPriority="70"/>
-    <w:lsdException w:name="Colorful Shading" w:uiPriority="71"/>
-    <w:lsdException w:name="Colorful List" w:uiPriority="72"/>
-    <w:lsdException w:name="Colorful Grid" w:uiPriority="73"/>
-    <w:lsdException w:name="Light Shading Accent 1" w:uiPriority="60"/>
-    <w:lsdException w:name="Light List Accent 1" w:uiPriority="61"/>
-    <w:lsdException w:name="Light Grid Accent 1" w:uiPriority="62"/>
-    <w:lsdException w:name="Medium Shading 1 Accent 1" w:uiPriority="63"/>
-    <w:lsdException w:name="Medium Shading 2 Accent 1" w:uiPriority="64"/>
-    <w:lsdException w:name="Medium List 1 Accent 1" w:uiPriority="65"/>
-    <w:lsdException w:name="Revision" w:semiHidden="1"/>
-    <w:lsdException w:name="List Paragraph" w:uiPriority="34" w:qFormat="1"/>
-    <w:lsdException w:name="Quote" w:uiPriority="29" w:qFormat="1"/>
-    <w:lsdException w:name="Intense Quote" w:uiPriority="30" w:qFormat="1"/>
-    <w:lsdException w:name="Medium List 2 Accent 1" w:uiPriority="66"/>
-    <w:lsdException w:name="Medium Grid 1 Accent 1" w:uiPriority="67"/>
-    <w:lsdException w:name="Medium Grid 2 Accent 1" w:uiPriority="68"/>
-    <w:lsdException w:name="Medium Grid 3 Accent 1" w:uiPriority="69"/>
-    <w:lsdException w:name="Dark List Accent 1" w:uiPriority="70"/>
-    <w:lsdException w:name="Colorful Shading Accent 1" w:uiPriority="71"/>
-    <w:lsdException w:name="Colorful List Accent 1" w:uiPriority="72"/>
-    <w:lsdException w:name="Colorful Grid Accent 1" w:uiPriority="73"/>
-    <w:lsdException w:name="Light Shading Accent 2" w:uiPriority="60"/>
-    <w:lsdException w:name="Light List Accent 2" w:uiPriority="61"/>
-    <w:lsdException w:name="Light Grid Accent 2" w:uiPriority="62"/>
-    <w:lsdException w:name="Medium Shading 1 Accent 2" w:uiPriority="63"/>
-    <w:lsdException w:name="Medium Shading 2 Accent 2" w:uiPriority="64"/>
-    <w:lsdException w:name="Medium List 1 Accent 2" w:uiPriority="65"/>
-    <w:lsdException w:name="Medium List 2 Accent 2" w:uiPriority="66"/>
-    <w:lsdException w:name="Medium Grid 1 Accent 2" w:uiPriority="67"/>
-    <w:lsdException w:name="Medium Grid 2 Accent 2" w:uiPriority="68"/>
-    <w:lsdException w:name="Medium Grid 3 Accent 2" w:uiPriority="69"/>
-    <w:lsdException w:name="Dark List Accent 2" w:uiPriority="70"/>
-    <w:lsdException w:name="Colorful Shading Accent 2" w:uiPriority="71"/>
-    <w:lsdException w:name="Colorful List Accent 2" w:uiPriority="72"/>
-    <w:lsdException w:name="Colorful Grid Accent 2" w:uiPriority="73"/>
-    <w:lsdException w:name="Light Shading Accent 3" w:uiPriority="60"/>
-    <w:lsdException w:name="Light List Accent 3" w:uiPriority="61"/>
-    <w:lsdException w:name="Light Grid Accent 3" w:uiPriority="62"/>
-    <w:lsdException w:name="Medium Shading 1 Accent 3" w:uiPriority="63"/>
-    <w:lsdException w:name="Medium Shading 2 Accent 3" w:uiPriority="64"/>
-    <w:lsdException w:name="Medium List 1 Accent 3" w:uiPriority="65"/>
-    <w:lsdException w:name="Medium List 2 Accent 3" w:uiPriority="66"/>
-    <w:lsdException w:name="Medium Grid 1 Accent 3" w:uiPriority="67"/>
-    <w:lsdException w:name="Medium Grid 2 Accent 3" w:uiPriority="68"/>
-    <w:lsdException w:name="Medium Grid 3 Accent 3" w:uiPriority="69"/>
-    <w:lsdException w:name="Dark List Accent 3" w:uiPriority="70"/>
-    <w:lsdException w:name="Colorful Shading Accent 3" w:uiPriority="71"/>
-    <w:lsdException w:name="Colorful List Accent 3" w:uiPriority="72"/>
-    <w:lsdException w:name="Colorful Grid Accent 3" w:uiPriority="73"/>
-    <w:lsdException w:name="Light Shading Accent 4" w:uiPriority="60"/>
-    <w:lsdException w:name="Light List Accent 4" w:uiPriority="61"/>
-    <w:lsdException w:name="Light Grid Accent 4" w:uiPriority="62"/>
-    <w:lsdException w:name="Medium Shading 1 Accent 4" w:uiPriority="63"/>
-    <w:lsdException w:name="Medium Shading 2 Accent 4" w:uiPriority="64"/>
-    <w:lsdException w:name="Medium List 1 Accent 4" w:uiPriority="65"/>
-    <w:lsdException w:name="Medium List 2 Accent 4" w:uiPriority="66"/>
-    <w:lsdException w:name="Medium Grid 1 Accent 4" w:uiPriority="67"/>
-    <w:lsdException w:name="Medium Grid 2 Accent 4" w:uiPriority="68"/>
-    <w:lsdException w:name="Medium Grid 3 Accent 4" w:uiPriority="69"/>
-    <w:lsdException w:name="Dark List Accent 4" w:uiPriority="70"/>
-    <w:lsdException w:name="Colorful Shading Accent 4" w:uiPriority="71"/>
-    <w:lsdException w:name="Colorful List Accent 4" w:uiPriority="72"/>
-    <w:lsdException w:name="Colorful Grid Accent 4" w:uiPriority="73"/>
-    <w:lsdException w:name="Light Shading Accent 5" w:uiPriority="60"/>
-    <w:lsdException w:name="Light List Accent 5" w:uiPriority="61"/>
-    <w:lsdException w:name="Light Grid Accent 5" w:uiPriority="62"/>
-    <w:lsdException w:name="Medium Shading 1 Accent 5" w:uiPriority="63"/>
-    <w:lsdException w:name="Medium Shading 2 Accent 5" w:uiPriority="64"/>
-    <w:lsdException w:name="Medium List 1 Accent 5" w:uiPriority="65"/>
-    <w:lsdException w:name="Medium List 2 Accent 5" w:uiPriority="66"/>
-    <w:lsdException w:name="Medium Grid 1 Accent 5" w:uiPriority="67"/>
-    <w:lsdException w:name="Medium Grid 2 Accent 5" w:uiPriority="68"/>
-    <w:lsdException w:name="Medium Grid 3 Accent 5" w:uiPriority="69"/>
-    <w:lsdException w:name="Dark List Accent 5" w:uiPriority="70"/>
-    <w:lsdException w:name="Colorful Shading Accent 5" w:uiPriority="71"/>
-    <w:lsdException w:name="Colorful List Accent 5" w:uiPriority="72"/>
-    <w:lsdException w:name="Colorful Grid Accent 5" w:uiPriority="73"/>
-    <w:lsdException w:name="Light Shading Accent 6" w:uiPriority="60"/>
-    <w:lsdException w:name="Light List Accent 6" w:uiPriority="61"/>
-    <w:lsdException w:name="Light Grid Accent 6" w:uiPriority="62"/>
-    <w:lsdException w:name="Medium Shading 1 Accent 6" w:uiPriority="63"/>
-    <w:lsdException w:name="Medium Shading 2 Accent 6" w:uiPriority="64"/>
-    <w:lsdException w:name="Medium List 1 Accent 6" w:uiPriority="65"/>
-    <w:lsdException w:name="Medium List 2 Accent 6" w:uiPriority="66"/>
-    <w:lsdException w:name="Medium Grid 1 Accent 6" w:uiPriority="67"/>
-    <w:lsdException w:name="Medium Grid 2 Accent 6" w:uiPriority="68"/>
-    <w:lsdException w:name="Medium Grid 3 Accent 6" w:uiPriority="69"/>
-    <w:lsdException w:name="Dark List Accent 6" w:uiPriority="70"/>
-    <w:lsdException w:name="Colorful Shading Accent 6" w:uiPriority="71"/>
-    <w:lsdException w:name="Colorful List Accent 6" w:uiPriority="72"/>
-    <w:lsdException w:name="Colorful Grid Accent 6" w:uiPriority="73"/>
-    <w:lsdException w:name="Subtle Emphasis" w:uiPriority="19" w:qFormat="1"/>
-    <w:lsdException w:name="Intense Emphasis" w:uiPriority="21" w:qFormat="1"/>
-    <w:lsdException w:name="Subtle Reference" w:uiPriority="31" w:qFormat="1"/>
-    <w:lsdException w:name="Intense Reference" w:uiPriority="32" w:qFormat="1"/>
-    <w:lsdException w:name="Book Title" w:uiPriority="33" w:qFormat="1"/>
-    <w:lsdException w:name="Bibliography" w:semiHidden="1" w:uiPriority="37" w:unhideWhenUsed="1"/>
-    <w:lsdException w:name="TOC Heading" w:semiHidden="1" w:uiPriority="39" w:unhideWhenUsed="1" w:qFormat="1"/>
-    <w:lsdException w:name="Plain Table 1" w:uiPriority="41"/>
-    <w:lsdException w:name="Plain Table 2" w:uiPriority="42"/>
-    <w:lsdException w:name="Plain Table 3" w:uiPriority="43"/>
-    <w:lsdException w:name="Plain Table 4" w:uiPriority="44"/>
-    <w:lsdException w:name="Plain Table 5" w:uiPriority="45"/>
-    <w:lsdException w:name="Grid Table Light" w:uiPriority="40"/>
-    <w:lsdException w:name="Grid Table 1 Light" w:uiPriority="46"/>
-    <w:lsdException w:name="Grid Table 2" w:uiPriority="47"/>
-    <w:lsdException w:name="Grid Table 3" w:uiPriority="48"/>
-    <w:lsdException w:name="Grid Table 4" w:uiPriority="49"/>
-    <w:lsdException w:name="Grid Table 5 Dark" w:uiPriority="50"/>
-    <w:lsdException w:name="Grid Table 6 Colorful" w:uiPriority="51"/>
-    <w:lsdException w:name="Grid Table 7 Colorful" w:uiPriority="52"/>
-    <w:lsdException w:name="Grid Table 1 Light Accent 1" w:uiPriority="46"/>
-    <w:lsdException w:name="Grid Table 2 Accent 1" w:uiPriority="47"/>
-    <w:lsdException w:name="Grid Table 3 Accent 1" w:uiPriority="48"/>
-    <w:lsdException w:name="Grid Table 4 Accent 1" w:uiPriority="49"/>
-    <w:lsdException w:name="Grid Table 5 Dark Accent 1" w:uiPriority="50"/>
-    <w:lsdException w:name="Grid Table 6 Colorful Accent 1" w:uiPriority="51"/>
-    <w:lsdException w:name="Grid Table 7 Colorful Accent 1" w:uiPriority="52"/>
-    <w:lsdException w:name="Grid Table 1 Light Accent 2" w:uiPriority="46"/>
-    <w:lsdException w:name="Grid Table 2 Accent 2" w:uiPriority="47"/>
-    <w:lsdException w:name="Grid Table 3 Accent 2" w:uiPriority="48"/>
-    <w:lsdException w:name="Grid Table 4 Accent 2" w:uiPriority="49"/>
-    <w:lsdException w:name="Grid Table 5 Dark Accent 2" w:uiPriority="50"/>
-    <w:lsdException w:name="Grid Table 6 Colorful Accent 2" w:uiPriority="51"/>
-    <w:lsdException w:name="Grid Table 7 Colorful Accent 2" w:uiPriority="52"/>
-    <w:lsdException w:name="Grid Table 1 Light Accent 3" w:uiPriority="46"/>
-    <w:lsdException w:name="Grid Table 2 Accent 3" w:uiPriority="47"/>
-    <w:lsdException w:name="Grid Table 3 Accent 3" w:uiPriority="48"/>
-    <w:lsdException w:name="Grid Table 4 Accent 3" w:uiPriority="49"/>
-    <w:lsdException w:name="Grid Table 5 Dark Accent 3" w:uiPriority="50"/>
-    <w:lsdException w:name="Grid Table 6 Colorful Accent 3" w:uiPriority="51"/>
-    <w:lsdException w:name="Grid Table 7 Colorful Accent 3" w:uiPriority="52"/>
-    <w:lsdException w:name="Grid Table 1 Light Accent 4" w:uiPriority="46"/>
-    <w:lsdException w:name="Grid Table 2 Accent 4" w:uiPriority="47"/>
-    <w:lsdException w:name="Grid Table 3 Accent 4" w:uiPriority="48"/>
-    <w:lsdException w:name="Grid Table 4 Accent 4" w:uiPriority="49"/>
-    <w:lsdException w:name="Grid Table 5 Dark Accent 4" w:uiPriority="50"/>
-    <w:lsdException w:name="Grid Table 6 Colorful Accent 4" w:uiPriority="51"/>
-    <w:lsdException w:name="Grid Table 7 Colorful Accent 4" w:uiPriority="52"/>
-    <w:lsdException w:name="Grid Table 1 Light Accent 5" w:uiPriority="46"/>
-    <w:lsdException w:name="Grid Table 2 Accent 5" w:uiPriority="47"/>
-    <w:lsdException w:name="Grid Table 3 Accent 5" w:uiPriority="48"/>
-    <w:lsdException w:name="Grid Table 4 Accent 5" w:uiPriority="49"/>
-    <w:lsdException w:name="Grid Table 5 Dark Accent 5" w:uiPriority="50"/>
-    <w:lsdException w:name="Grid Table 6 Colorful Accent 5" w:uiPriority="51"/>
-    <w:lsdException w:name="Grid Table 7 Colorful Accent 5" w:uiPriority="52"/>
-    <w:lsdException w:name="Grid Table 1 Light Accent 6" w:uiPriority="46"/>
-    <w:lsdException w:name="Grid Table 2 Accent 6" w:uiPriority="47"/>
-    <w:lsdException w:name="Grid Table 3 Accent 6" w:uiPriority="48"/>
-    <w:lsdException w:name="Grid Table 4 Accent 6" w:uiPriority="49"/>
-    <w:lsdException w:name="Grid Table 5 Dark Accent 6" w:uiPriority="50"/>
-    <w:lsdException w:name="Grid Table 6 Colorful Accent 6" w:uiPriority="51"/>
-    <w:lsdException w:name="Grid Table 7 Colorful Accent 6" w:uiPriority="52"/>
-    <w:lsdException w:name="List Table 1 Light" w:uiPriority="46"/>
-    <w:lsdException w:name="List Table 2" w:uiPriority="47"/>
-    <w:lsdException w:name="List Table 3" w:uiPriority="48"/>
-    <w:lsdException w:name="List Table 4" w:uiPriority="49"/>
-    <w:lsdException w:name="List Table 5 Dark" w:uiPriority="50"/>
-    <w:lsdException w:name="List Table 6 Colorful" w:uiPriority="51"/>
-    <w:lsdException w:name="List Table 7 Colorful" w:uiPriority="52"/>
-    <w:lsdException w:name="List Table 1 Light Accent 1" w:uiPriority="46"/>
-    <w:lsdException w:name="List Table 2 Accent 1" w:uiPriority="47"/>
-    <w:lsdException w:name="List Table 3 Accent 1" w:uiPriority="48"/>
-    <w:lsdException w:name="List Table 4 Accent 1" w:uiPriority="49"/>
-    <w:lsdException w:name="List Table 5 Dark Accent 1" w:uiPriority="50"/>
-    <w:lsdException w:name="List Table 6 Colorful Accent 1" w:uiPriority="51"/>
-    <w:lsdException w:name="List Table 7 Colorful Accent 1" w:uiPriority="52"/>
-    <w:lsdException w:name="List Table 1 Light Accent 2" w:uiPriority="46"/>
-    <w:lsdException w:name="List Table 2 Accent 2" w:uiPriority="47"/>
-    <w:lsdException w:name="List Table 3 Accent 2" w:uiPriority="48"/>
-    <w:lsdException w:name="List Table 4 Accent 2" w:uiPriority="49"/>
-    <w:lsdException w:name="List Table 5 Dark Accent 2" w:uiPriority="50"/>
-    <w:lsdException w:name="List Table 6 Colorful Accent 2" w:uiPriority="51"/>
-    <w:lsdException w:name="List Table 7 Colorful Accent 2" w:uiPriority="52"/>
-    <w:lsdException w:name="List Table 1 Light Accent 3" w:uiPriority="46"/>
-    <w:lsdException w:name="List Table 2 Accent 3" w:uiPriority="47"/>
-    <w:lsdException w:name="List Table 3 Accent 3" w:uiPriority="48"/>
-    <w:lsdException w:name="List Table 4 Accent 3" w:uiPriority="49"/>
-    <w:lsdException w:name="List Table 5 Dark Accent 3" w:uiPriority="50"/>
-    <w:lsdException w:name="List Table 6 Colorful Accent 3" w:uiPriority="51"/>
-    <w:lsdException w:name="List Table 7 Colorful Accent 3" w:uiPriority="52"/>
-    <w:lsdException w:name="List Table 1 Light Accent 4" w:uiPriority="46"/>
-    <w:lsdException w:name="List Table 2 Accent 4" w:uiPriority="47"/>
-    <w:lsdException w:name="List Table 3 Accent 4" w:uiPriority="48"/>
-    <w:lsdException w:name="List Table 4 Accent 4" w:uiPriority="49"/>
-    <w:lsdException w:name="List Table 5 Dark Accent 4" w:uiPriority="50"/>
-    <w:lsdException w:name="List Table 6 Colorful Accent 4" w:uiPriority="51"/>
-    <w:lsdException w:name="List Table 7 Colorful Accent 4" w:uiPriority="52"/>
-    <w:lsdException w:name="List Table 1 Light Accent 5" w:uiPriority="46"/>
-    <w:lsdException w:name="List Table 2 Accent 5" w:uiPriority="47"/>
-    <w:lsdException w:name="List Table 3 Accent 5" w:uiPriority="48"/>
-    <w:lsdException w:name="List Table 4 Accent 5" w:uiPriority="49"/>
-    <w:lsdException w:name="List Table 5 Dark Accent 5" w:uiPriority="50"/>
-    <w:lsdException w:name="List Table 6 Colorful Accent 5" w:uiPriority="51"/>
-    <w:lsdException w:name="List Table 7 Colorful Accent 5" w:uiPriority="52"/>
-    <w:lsdException w:name="List Table 1 Light Accent 6" w:uiPriority="46"/>
-    <w:lsdException w:name="List Table 2 Accent 6" w:uiPriority="47"/>
-    <w:lsdException w:name="List Table 3 Accent 6" w:uiPriority="48"/>
-    <w:lsdException w:name="List Table 4 Accent 6" w:uiPriority="49"/>
-    <w:lsdException w:name="List Table 5 Dark Accent 6" w:uiPriority="50"/>
-    <w:lsdException w:name="List Table 6 Colorful Accent 6" w:uiPriority="51"/>
-    <w:lsdException w:name="List Table 7 Colorful Accent 6" w:uiPriority="52"/>
-    <w:lsdException w:name="Mention" w:semiHidden="1" w:unhideWhenUsed="1"/>
-  </w:latentStyles>
-  <w:style w:type="paragraph" w:default="1" w:styleId="a">
-    <w:name w:val="Normal"/>
-    <w:qFormat/>
-    <w:pPr>
-      <w:widowControl w:val="0"/>
-      <w:jc w:val="both"/>
-    </w:pPr>
-  </w:style>
-  <w:style w:type="character" w:default="1" w:styleId="a0">
-    <w:name w:val="Default Paragraph Font"/>
-    <w:uiPriority w:val="1"/>
-    <w:semiHidden/>
-    <w:unhideWhenUsed/>
-  </w:style>
-  <w:style w:type="table" w:default="1" w:styleId="a1">
-    <w:name w:val="Normal Table"/>
-    <w:uiPriority w:val="99"/>
-    <w:semiHidden/>
-    <w:unhideWhenUsed/>
-    <w:tblPr>
-      <w:tblInd w:w="0" w:type="dxa"/>
-      <w:tblCellMar>
-        <w:top w:w="0" w:type="dxa"/>
-        <w:left w:w="108" w:type="dxa"/>
-        <w:bottom w:w="0" w:type="dxa"/>
-        <w:right w:w="108" w:type="dxa"/>
-      </w:tblCellMar>
-    </w:tblPr>
-  </w:style>
-  <w:style w:type="numbering" w:default="1" w:styleId="a2">
-    <w:name w:val="No List"/>
-    <w:uiPriority w:val="99"/>
-    <w:semiHidden/>
-    <w:unhideWhenUsed/>
-  </w:style>
-  <w:style w:type="character" w:styleId="a3">
-    <w:name w:val="Placeholder Text"/>
-    <w:basedOn w:val="a0"/>
-    <w:uiPriority w:val="99"/>
-    <w:semiHidden/>
-    <w:rsid w:val="00364E37"/>
-    <w:rPr>
-      <w:color w:val="808080"/>
-    </w:rPr>
-  </w:style>
-</w:styles>
-</file>
-
-<file path=word/glossary/webSettings.xml><?xml version="1.0" encoding="utf-8"?>
-<w:webSettings xmlns:mc="http://schemas.openxmlformats.org/markup-compatibility/2006" xmlns:r="http://schemas.openxmlformats.org/officeDocument/2006/relationships" xmlns:w="http://schemas.openxmlformats.org/wordprocessingml/2006/main" xmlns:w14="http://schemas.microsoft.com/office/word/2010/wordml" xmlns:w15="http://schemas.microsoft.com/office/word/2012/wordml" mc:Ignorable="w14 w15">
-  <w:optimizeForBrowser/>
-  <w:allowPNG/>
-  <w:doNotSaveAsSingleFile/>
-</w:webSettings>
-</file>
-
 <file path=word/theme/theme1.xml><?xml version="1.0" encoding="utf-8"?>
 <a:theme xmlns:a="http://schemas.openxmlformats.org/drawingml/2006/main" name="Blog">
   <a:themeElements>
